--- a/TMŠ_Native advertising as a content marketing strategy_DM.docx
+++ b/TMŠ_Native advertising as a content marketing strategy_DM.docx
@@ -2156,7 +2156,14 @@
         <w:rPr>
           <w:rFonts w:ascii="Times New Roman" w:hAnsi="Times New Roman" w:cs="Times New Roman"/>
         </w:rPr>
-        <w:t xml:space="preserve"> utvrditi osnovne karakteristike sadržaj</w:t>
+        <w:t xml:space="preserve"> utvrditi osnovne </w:t>
+      </w:r>
+      <w:commentRangeStart w:id="2"/>
+      <w:r>
+        <w:rPr>
+          <w:rFonts w:ascii="Times New Roman" w:hAnsi="Times New Roman" w:cs="Times New Roman"/>
+        </w:rPr>
+        <w:t>karakteristike sadržaj</w:t>
       </w:r>
       <w:r>
         <w:rPr>
@@ -2170,6 +2177,13 @@
         </w:rPr>
         <w:t xml:space="preserve"> </w:t>
       </w:r>
+      <w:commentRangeEnd w:id="2"/>
+      <w:r>
+        <w:rPr>
+          <w:rStyle w:val="CommentReference"/>
+        </w:rPr>
+        <w:commentReference w:id="2"/>
+      </w:r>
       <w:r>
         <w:rPr>
           <w:rFonts w:ascii="Times New Roman" w:hAnsi="Times New Roman" w:cs="Times New Roman"/>
@@ -2184,7 +2198,7 @@
         </w:rPr>
         <w:t xml:space="preserve"> oglasa</w:t>
       </w:r>
-      <w:ins w:id="2" w:author="Davor Trbušić" w:date="2024-08-13T14:22:00Z">
+      <w:ins w:id="3" w:author="Davor Trbušić" w:date="2024-08-13T14:22:00Z">
         <w:r>
           <w:rPr>
             <w:rFonts w:ascii="Times New Roman" w:hAnsi="Times New Roman" w:cs="Times New Roman"/>
@@ -2192,7 +2206,7 @@
           <w:t xml:space="preserve"> (</w:t>
         </w:r>
       </w:ins>
-      <w:ins w:id="3" w:author="Davor Trbušić" w:date="2024-08-13T14:21:00Z">
+      <w:ins w:id="4" w:author="Davor Trbušić" w:date="2024-08-13T14:21:00Z">
         <w:r>
           <w:rPr>
             <w:rFonts w:ascii="Times New Roman" w:hAnsi="Times New Roman" w:cs="Times New Roman"/>
@@ -2200,7 +2214,7 @@
           <w:t>kao jedne od strategija sadržajnog marketinga</w:t>
         </w:r>
       </w:ins>
-      <w:ins w:id="4" w:author="Davor Trbušić" w:date="2024-08-13T14:22:00Z">
+      <w:ins w:id="5" w:author="Davor Trbušić" w:date="2024-08-13T14:22:00Z">
         <w:r>
           <w:rPr>
             <w:rFonts w:ascii="Times New Roman" w:hAnsi="Times New Roman" w:cs="Times New Roman"/>
@@ -2208,7 +2222,7 @@
           <w:t xml:space="preserve">) </w:t>
         </w:r>
       </w:ins>
-      <w:del w:id="5" w:author="Davor Trbušić" w:date="2024-08-13T14:22:00Z">
+      <w:del w:id="6" w:author="Davor Trbušić" w:date="2024-08-13T14:22:00Z">
         <w:r>
           <w:rPr>
             <w:rFonts w:ascii="Times New Roman" w:hAnsi="Times New Roman" w:cs="Times New Roman"/>
@@ -2228,7 +2242,7 @@
         </w:rPr>
         <w:t>. Specifični ciljevi istraživanja usmjereni su na promatranje dv</w:t>
       </w:r>
-      <w:ins w:id="6" w:author="Davor Trbušić" w:date="2024-08-13T14:09:00Z">
+      <w:ins w:id="7" w:author="Davor Trbušić" w:date="2024-08-13T14:09:00Z">
         <w:r>
           <w:rPr>
             <w:rFonts w:ascii="Times New Roman" w:hAnsi="Times New Roman" w:cs="Times New Roman"/>
@@ -2236,7 +2250,7 @@
           <w:t>i</w:t>
         </w:r>
       </w:ins>
-      <w:del w:id="7" w:author="Davor Trbušić" w:date="2024-08-13T14:09:00Z">
+      <w:del w:id="8" w:author="Davor Trbušić" w:date="2024-08-13T14:09:00Z">
         <w:r>
           <w:rPr>
             <w:rFonts w:ascii="Times New Roman" w:hAnsi="Times New Roman" w:cs="Times New Roman"/>
@@ -2250,7 +2264,7 @@
         </w:rPr>
         <w:t>ju širih cjelina</w:t>
       </w:r>
-      <w:ins w:id="8" w:author="Davor Trbušić" w:date="2024-08-13T14:09:00Z">
+      <w:ins w:id="9" w:author="Davor Trbušić" w:date="2024-08-13T14:09:00Z">
         <w:r>
           <w:rPr>
             <w:rFonts w:ascii="Times New Roman" w:hAnsi="Times New Roman" w:cs="Times New Roman"/>
@@ -2258,7 +2272,7 @@
           <w:t xml:space="preserve">. Riječ je </w:t>
         </w:r>
       </w:ins>
-      <w:ins w:id="9" w:author="Davor Trbušić" w:date="2024-08-13T14:26:00Z">
+      <w:ins w:id="10" w:author="Davor Trbušić" w:date="2024-08-13T14:26:00Z">
         <w:r>
           <w:rPr>
             <w:rFonts w:ascii="Times New Roman" w:hAnsi="Times New Roman" w:cs="Times New Roman"/>
@@ -2266,7 +2280,7 @@
           <w:t xml:space="preserve">o </w:t>
         </w:r>
       </w:ins>
-      <w:ins w:id="10" w:author="Davor Trbušić" w:date="2024-08-13T14:09:00Z">
+      <w:ins w:id="11" w:author="Davor Trbušić" w:date="2024-08-13T14:09:00Z">
         <w:r>
           <w:rPr>
             <w:rFonts w:ascii="Times New Roman" w:hAnsi="Times New Roman" w:cs="Times New Roman"/>
@@ -2274,10 +2288,16 @@
           <w:t xml:space="preserve">značajkama naslova </w:t>
         </w:r>
       </w:ins>
-      <w:del w:id="11" w:author="Davor Trbušić" w:date="2024-08-13T14:09:00Z">
-        <w:r>
-          <w:rPr>
-            <w:rFonts w:ascii="Times New Roman" w:hAnsi="Times New Roman" w:cs="Times New Roman"/>
+      <w:del w:id="12" w:author="Davor Trbušić" w:date="2024-08-13T14:09:00Z">
+        <w:r>
+          <w:rPr>
+            <w:rFonts w:ascii="Times New Roman" w:hAnsi="Times New Roman" w:cs="Times New Roman"/>
+            <w:strike/>
+            <w:rPrChange w:id="13" w:author="Luka Šikić" w:date="2024-08-26T09:28:00Z" w16du:dateUtc="2024-08-26T07:28:00Z">
+              <w:rPr>
+                <w:rFonts w:ascii="Times New Roman" w:hAnsi="Times New Roman" w:cs="Times New Roman"/>
+              </w:rPr>
+            </w:rPrChange>
           </w:rPr>
           <w:delText xml:space="preserve">, odnosno značajki naslova </w:delText>
         </w:r>
@@ -2285,85 +2305,133 @@
       <w:r>
         <w:rPr>
           <w:rFonts w:ascii="Times New Roman" w:hAnsi="Times New Roman" w:cs="Times New Roman"/>
+          <w:strike/>
+          <w:rPrChange w:id="14" w:author="Luka Šikić" w:date="2024-08-26T09:28:00Z" w16du:dateUtc="2024-08-26T07:28:00Z">
+            <w:rPr>
+              <w:rFonts w:ascii="Times New Roman" w:hAnsi="Times New Roman" w:cs="Times New Roman"/>
+            </w:rPr>
+          </w:rPrChange>
         </w:rPr>
         <w:t>(</w:t>
       </w:r>
-      <w:ins w:id="12" w:author="Davor Trbušić" w:date="2024-08-13T14:10:00Z">
-        <w:r>
-          <w:rPr>
-            <w:rFonts w:ascii="Times New Roman" w:hAnsi="Times New Roman" w:cs="Times New Roman"/>
-          </w:rPr>
-          <w:t xml:space="preserve">npr. </w:t>
-        </w:r>
-        <w:r>
-          <w:rPr>
-            <w:rFonts w:ascii="Times New Roman" w:hAnsi="Times New Roman" w:cs="Times New Roman"/>
-          </w:rPr>
-          <w:t>vrste rečenica u naslovima</w:t>
-        </w:r>
-        <w:r>
-          <w:rPr>
-            <w:rFonts w:ascii="Times New Roman" w:hAnsi="Times New Roman" w:cs="Times New Roman"/>
-          </w:rPr>
-          <w:t>, z</w:t>
-        </w:r>
-      </w:ins>
-      <w:ins w:id="13" w:author="Davor Trbušić" w:date="2024-08-13T14:11:00Z">
-        <w:r>
-          <w:rPr>
-            <w:rFonts w:ascii="Times New Roman" w:hAnsi="Times New Roman" w:cs="Times New Roman"/>
-          </w:rPr>
-          <w:t>a</w:t>
-        </w:r>
-      </w:ins>
-      <w:ins w:id="14" w:author="Davor Trbušić" w:date="2024-08-13T14:10:00Z">
-        <w:r>
-          <w:rPr>
-            <w:rFonts w:ascii="Times New Roman" w:hAnsi="Times New Roman" w:cs="Times New Roman"/>
-          </w:rPr>
-          <w:t>stu</w:t>
-        </w:r>
-      </w:ins>
-      <w:ins w:id="15" w:author="Davor Trbušić" w:date="2024-08-13T14:11:00Z">
-        <w:r>
-          <w:rPr>
-            <w:rFonts w:ascii="Times New Roman" w:hAnsi="Times New Roman" w:cs="Times New Roman"/>
-          </w:rPr>
-          <w:t>pljenost</w:t>
-        </w:r>
-      </w:ins>
-      <w:ins w:id="16" w:author="Davor Trbušić" w:date="2024-08-13T14:10:00Z">
-        <w:r>
-          <w:rPr>
-            <w:rFonts w:ascii="Times New Roman" w:hAnsi="Times New Roman" w:cs="Times New Roman"/>
-          </w:rPr>
-          <w:t xml:space="preserve"> </w:t>
+      <w:ins w:id="15" w:author="Davor Trbušić" w:date="2024-08-13T14:10:00Z">
+        <w:r>
+          <w:rPr>
+            <w:rFonts w:ascii="Times New Roman" w:hAnsi="Times New Roman" w:cs="Times New Roman"/>
+            <w:strike/>
+            <w:rPrChange w:id="16" w:author="Luka Šikić" w:date="2024-08-26T09:28:00Z" w16du:dateUtc="2024-08-26T07:28:00Z">
+              <w:rPr>
+                <w:rFonts w:ascii="Times New Roman" w:hAnsi="Times New Roman" w:cs="Times New Roman"/>
+              </w:rPr>
+            </w:rPrChange>
+          </w:rPr>
+          <w:t>npr. vrste rečenica u naslovima, z</w:t>
         </w:r>
       </w:ins>
       <w:ins w:id="17" w:author="Davor Trbušić" w:date="2024-08-13T14:11:00Z">
         <w:r>
           <w:rPr>
             <w:rFonts w:ascii="Times New Roman" w:hAnsi="Times New Roman" w:cs="Times New Roman"/>
+            <w:strike/>
+            <w:rPrChange w:id="18" w:author="Luka Šikić" w:date="2024-08-26T09:28:00Z" w16du:dateUtc="2024-08-26T07:28:00Z">
+              <w:rPr>
+                <w:rFonts w:ascii="Times New Roman" w:hAnsi="Times New Roman" w:cs="Times New Roman"/>
+              </w:rPr>
+            </w:rPrChange>
+          </w:rPr>
+          <w:t>a</w:t>
+        </w:r>
+      </w:ins>
+      <w:ins w:id="19" w:author="Davor Trbušić" w:date="2024-08-13T14:10:00Z">
+        <w:r>
+          <w:rPr>
+            <w:rFonts w:ascii="Times New Roman" w:hAnsi="Times New Roman" w:cs="Times New Roman"/>
+            <w:strike/>
+            <w:rPrChange w:id="20" w:author="Luka Šikić" w:date="2024-08-26T09:28:00Z" w16du:dateUtc="2024-08-26T07:28:00Z">
+              <w:rPr>
+                <w:rFonts w:ascii="Times New Roman" w:hAnsi="Times New Roman" w:cs="Times New Roman"/>
+              </w:rPr>
+            </w:rPrChange>
+          </w:rPr>
+          <w:t>stu</w:t>
+        </w:r>
+      </w:ins>
+      <w:ins w:id="21" w:author="Davor Trbušić" w:date="2024-08-13T14:11:00Z">
+        <w:r>
+          <w:rPr>
+            <w:rFonts w:ascii="Times New Roman" w:hAnsi="Times New Roman" w:cs="Times New Roman"/>
+            <w:strike/>
+            <w:rPrChange w:id="22" w:author="Luka Šikić" w:date="2024-08-26T09:28:00Z" w16du:dateUtc="2024-08-26T07:28:00Z">
+              <w:rPr>
+                <w:rFonts w:ascii="Times New Roman" w:hAnsi="Times New Roman" w:cs="Times New Roman"/>
+              </w:rPr>
+            </w:rPrChange>
+          </w:rPr>
+          <w:t>pljenost</w:t>
+        </w:r>
+      </w:ins>
+      <w:ins w:id="23" w:author="Davor Trbušić" w:date="2024-08-13T14:10:00Z">
+        <w:r>
+          <w:rPr>
+            <w:rFonts w:ascii="Times New Roman" w:hAnsi="Times New Roman" w:cs="Times New Roman"/>
+            <w:strike/>
+            <w:rPrChange w:id="24" w:author="Luka Šikić" w:date="2024-08-26T09:28:00Z" w16du:dateUtc="2024-08-26T07:28:00Z">
+              <w:rPr>
+                <w:rFonts w:ascii="Times New Roman" w:hAnsi="Times New Roman" w:cs="Times New Roman"/>
+              </w:rPr>
+            </w:rPrChange>
+          </w:rPr>
+          <w:t xml:space="preserve"> </w:t>
+        </w:r>
+      </w:ins>
+      <w:ins w:id="25" w:author="Davor Trbušić" w:date="2024-08-13T14:11:00Z">
+        <w:r>
+          <w:rPr>
+            <w:rFonts w:ascii="Times New Roman" w:hAnsi="Times New Roman" w:cs="Times New Roman"/>
+            <w:strike/>
+            <w:rPrChange w:id="26" w:author="Luka Šikić" w:date="2024-08-26T09:28:00Z" w16du:dateUtc="2024-08-26T07:28:00Z">
+              <w:rPr>
+                <w:rFonts w:ascii="Times New Roman" w:hAnsi="Times New Roman" w:cs="Times New Roman"/>
+              </w:rPr>
+            </w:rPrChange>
           </w:rPr>
           <w:t xml:space="preserve">i vrste </w:t>
         </w:r>
       </w:ins>
-      <w:del w:id="18" w:author="Davor Trbušić" w:date="2024-08-13T14:10:00Z">
-        <w:r>
-          <w:rPr>
-            <w:rFonts w:ascii="Times New Roman" w:hAnsi="Times New Roman" w:cs="Times New Roman"/>
+      <w:del w:id="27" w:author="Davor Trbušić" w:date="2024-08-13T14:10:00Z">
+        <w:r>
+          <w:rPr>
+            <w:rFonts w:ascii="Times New Roman" w:hAnsi="Times New Roman" w:cs="Times New Roman"/>
+            <w:strike/>
+            <w:rPrChange w:id="28" w:author="Luka Šikić" w:date="2024-08-26T09:28:00Z" w16du:dateUtc="2024-08-26T07:28:00Z">
+              <w:rPr>
+                <w:rFonts w:ascii="Times New Roman" w:hAnsi="Times New Roman" w:cs="Times New Roman"/>
+              </w:rPr>
+            </w:rPrChange>
           </w:rPr>
           <w:delText>vrste</w:delText>
         </w:r>
         <w:r>
           <w:rPr>
             <w:rFonts w:ascii="Times New Roman" w:hAnsi="Times New Roman" w:cs="Times New Roman"/>
+            <w:strike/>
+            <w:rPrChange w:id="29" w:author="Luka Šikić" w:date="2024-08-26T09:28:00Z" w16du:dateUtc="2024-08-26T07:28:00Z">
+              <w:rPr>
+                <w:rFonts w:ascii="Times New Roman" w:hAnsi="Times New Roman" w:cs="Times New Roman"/>
+              </w:rPr>
+            </w:rPrChange>
           </w:rPr>
           <w:delText xml:space="preserve"> i oblici</w:delText>
         </w:r>
         <w:r>
           <w:rPr>
             <w:rFonts w:ascii="Times New Roman" w:hAnsi="Times New Roman" w:cs="Times New Roman"/>
+            <w:strike/>
+            <w:rPrChange w:id="30" w:author="Luka Šikić" w:date="2024-08-26T09:28:00Z" w16du:dateUtc="2024-08-26T07:28:00Z">
+              <w:rPr>
+                <w:rFonts w:ascii="Times New Roman" w:hAnsi="Times New Roman" w:cs="Times New Roman"/>
+              </w:rPr>
+            </w:rPrChange>
           </w:rPr>
           <w:delText xml:space="preserve"> </w:delText>
         </w:r>
@@ -2373,41 +2441,79 @@
           <w:rFonts w:ascii="Times New Roman" w:hAnsi="Times New Roman" w:cs="Times New Roman"/>
           <w:i/>
           <w:iCs/>
+          <w:strike/>
+          <w:rPrChange w:id="31" w:author="Luka Šikić" w:date="2024-08-26T09:28:00Z" w16du:dateUtc="2024-08-26T07:28:00Z">
+            <w:rPr>
+              <w:rFonts w:ascii="Times New Roman" w:hAnsi="Times New Roman" w:cs="Times New Roman"/>
+              <w:i/>
+              <w:iCs/>
+            </w:rPr>
+          </w:rPrChange>
         </w:rPr>
         <w:t xml:space="preserve">clikbait </w:t>
       </w:r>
       <w:r>
         <w:rPr>
           <w:rFonts w:ascii="Times New Roman" w:hAnsi="Times New Roman" w:cs="Times New Roman"/>
+          <w:strike/>
+          <w:rPrChange w:id="32" w:author="Luka Šikić" w:date="2024-08-26T09:28:00Z" w16du:dateUtc="2024-08-26T07:28:00Z">
+            <w:rPr>
+              <w:rFonts w:ascii="Times New Roman" w:hAnsi="Times New Roman" w:cs="Times New Roman"/>
+            </w:rPr>
+          </w:rPrChange>
         </w:rPr>
         <w:t xml:space="preserve">naslova, </w:t>
       </w:r>
-      <w:ins w:id="19" w:author="Davor Trbušić" w:date="2024-08-13T14:11:00Z">
-        <w:r>
-          <w:rPr>
-            <w:rFonts w:ascii="Times New Roman" w:hAnsi="Times New Roman" w:cs="Times New Roman"/>
+      <w:ins w:id="33" w:author="Davor Trbušić" w:date="2024-08-13T14:11:00Z">
+        <w:r>
+          <w:rPr>
+            <w:rFonts w:ascii="Times New Roman" w:hAnsi="Times New Roman" w:cs="Times New Roman"/>
+            <w:strike/>
+            <w:rPrChange w:id="34" w:author="Luka Šikić" w:date="2024-08-26T09:28:00Z" w16du:dateUtc="2024-08-26T07:28:00Z">
+              <w:rPr>
+                <w:rFonts w:ascii="Times New Roman" w:hAnsi="Times New Roman" w:cs="Times New Roman"/>
+              </w:rPr>
+            </w:rPrChange>
           </w:rPr>
           <w:t>navođenje</w:t>
         </w:r>
       </w:ins>
-      <w:del w:id="20" w:author="Davor Trbušić" w:date="2024-08-13T14:10:00Z">
-        <w:r>
-          <w:rPr>
-            <w:rFonts w:ascii="Times New Roman" w:hAnsi="Times New Roman" w:cs="Times New Roman"/>
+      <w:del w:id="35" w:author="Davor Trbušić" w:date="2024-08-13T14:10:00Z">
+        <w:r>
+          <w:rPr>
+            <w:rFonts w:ascii="Times New Roman" w:hAnsi="Times New Roman" w:cs="Times New Roman"/>
+            <w:strike/>
+            <w:rPrChange w:id="36" w:author="Luka Šikić" w:date="2024-08-26T09:28:00Z" w16du:dateUtc="2024-08-26T07:28:00Z">
+              <w:rPr>
+                <w:rFonts w:ascii="Times New Roman" w:hAnsi="Times New Roman" w:cs="Times New Roman"/>
+              </w:rPr>
+            </w:rPrChange>
           </w:rPr>
           <w:delText>vrste rečenica u naslovima</w:delText>
         </w:r>
         <w:r>
           <w:rPr>
             <w:rFonts w:ascii="Times New Roman" w:hAnsi="Times New Roman" w:cs="Times New Roman"/>
+            <w:strike/>
+            <w:rPrChange w:id="37" w:author="Luka Šikić" w:date="2024-08-26T09:28:00Z" w16du:dateUtc="2024-08-26T07:28:00Z">
+              <w:rPr>
+                <w:rFonts w:ascii="Times New Roman" w:hAnsi="Times New Roman" w:cs="Times New Roman"/>
+              </w:rPr>
+            </w:rPrChange>
           </w:rPr>
           <w:delText xml:space="preserve">, </w:delText>
         </w:r>
       </w:del>
-      <w:del w:id="21" w:author="Davor Trbušić" w:date="2024-08-13T14:11:00Z">
-        <w:r>
-          <w:rPr>
-            <w:rFonts w:ascii="Times New Roman" w:hAnsi="Times New Roman" w:cs="Times New Roman"/>
+      <w:del w:id="38" w:author="Davor Trbušić" w:date="2024-08-13T14:11:00Z">
+        <w:r>
+          <w:rPr>
+            <w:rFonts w:ascii="Times New Roman" w:hAnsi="Times New Roman" w:cs="Times New Roman"/>
+            <w:strike/>
+            <w:rPrChange w:id="39" w:author="Luka Šikić" w:date="2024-08-26T09:28:00Z" w16du:dateUtc="2024-08-26T07:28:00Z">
+              <w:rPr>
+                <w:rFonts w:ascii="Times New Roman" w:hAnsi="Times New Roman" w:cs="Times New Roman"/>
+              </w:rPr>
+            </w:rPrChange>
           </w:rPr>
           <w:delText>zastupljenost</w:delText>
         </w:r>
@@ -2415,16 +2521,28 @@
       <w:r>
         <w:rPr>
           <w:rFonts w:ascii="Times New Roman" w:hAnsi="Times New Roman" w:cs="Times New Roman"/>
+          <w:strike/>
+          <w:rPrChange w:id="40" w:author="Luka Šikić" w:date="2024-08-26T09:28:00Z" w16du:dateUtc="2024-08-26T07:28:00Z">
+            <w:rPr>
+              <w:rFonts w:ascii="Times New Roman" w:hAnsi="Times New Roman" w:cs="Times New Roman"/>
+            </w:rPr>
+          </w:rPrChange>
         </w:rPr>
         <w:t xml:space="preserve"> naziva brenda</w:t>
       </w:r>
       <w:r>
         <w:rPr>
           <w:rFonts w:ascii="Times New Roman" w:hAnsi="Times New Roman" w:cs="Times New Roman"/>
+          <w:strike/>
+          <w:rPrChange w:id="41" w:author="Luka Šikić" w:date="2024-08-26T09:28:00Z" w16du:dateUtc="2024-08-26T07:28:00Z">
+            <w:rPr>
+              <w:rFonts w:ascii="Times New Roman" w:hAnsi="Times New Roman" w:cs="Times New Roman"/>
+            </w:rPr>
+          </w:rPrChange>
         </w:rPr>
         <w:t>)</w:t>
       </w:r>
-      <w:ins w:id="22" w:author="Davor Trbušić" w:date="2024-08-13T14:11:00Z">
+      <w:ins w:id="42" w:author="Davor Trbušić" w:date="2024-08-13T14:11:00Z">
         <w:r>
           <w:rPr>
             <w:rFonts w:ascii="Times New Roman" w:hAnsi="Times New Roman" w:cs="Times New Roman"/>
@@ -2432,7 +2550,7 @@
           <w:t xml:space="preserve"> </w:t>
         </w:r>
       </w:ins>
-      <w:del w:id="23" w:author="Davor Trbušić" w:date="2024-08-13T14:11:00Z">
+      <w:del w:id="43" w:author="Davor Trbušić" w:date="2024-08-13T14:11:00Z">
         <w:r>
           <w:rPr>
             <w:rFonts w:ascii="Times New Roman" w:hAnsi="Times New Roman" w:cs="Times New Roman"/>
@@ -2446,7 +2564,7 @@
         </w:rPr>
         <w:t xml:space="preserve">te </w:t>
       </w:r>
-      <w:ins w:id="24" w:author="Davor Trbušić" w:date="2024-08-13T14:13:00Z">
+      <w:ins w:id="44" w:author="Davor Trbušić" w:date="2024-08-13T14:13:00Z">
         <w:r>
           <w:rPr>
             <w:rFonts w:ascii="Times New Roman" w:hAnsi="Times New Roman" w:cs="Times New Roman"/>
@@ -2454,15 +2572,29 @@
           <w:t xml:space="preserve">o analizi elemenata </w:t>
         </w:r>
       </w:ins>
-      <w:ins w:id="25" w:author="Davor Trbušić" w:date="2024-08-13T14:15:00Z">
-        <w:r>
-          <w:rPr>
-            <w:rFonts w:ascii="Times New Roman" w:hAnsi="Times New Roman" w:cs="Times New Roman"/>
-          </w:rPr>
-          <w:t>unutar samog sadržaja</w:t>
+      <w:ins w:id="45" w:author="Davor Trbušić" w:date="2024-08-13T14:15:00Z">
+        <w:r>
+          <w:rPr>
+            <w:rFonts w:ascii="Times New Roman" w:hAnsi="Times New Roman" w:cs="Times New Roman"/>
+          </w:rPr>
+          <w:t xml:space="preserve">unutar </w:t>
+        </w:r>
+        <w:del w:id="46" w:author="Luka Šikić" w:date="2024-08-26T09:28:00Z" w16du:dateUtc="2024-08-26T07:28:00Z">
+          <w:r>
+            <w:rPr>
+              <w:rFonts w:ascii="Times New Roman" w:hAnsi="Times New Roman" w:cs="Times New Roman"/>
+            </w:rPr>
+            <w:delText xml:space="preserve">samog </w:delText>
+          </w:r>
+        </w:del>
+        <w:r>
+          <w:rPr>
+            <w:rFonts w:ascii="Times New Roman" w:hAnsi="Times New Roman" w:cs="Times New Roman"/>
+          </w:rPr>
+          <w:t>sadržaja</w:t>
         </w:r>
       </w:ins>
-      <w:del w:id="26" w:author="Davor Trbušić" w:date="2024-08-13T14:15:00Z">
+      <w:del w:id="47" w:author="Davor Trbušić" w:date="2024-08-13T14:15:00Z">
         <w:r>
           <w:rPr>
             <w:rFonts w:ascii="Times New Roman" w:hAnsi="Times New Roman" w:cs="Times New Roman"/>
@@ -2470,7 +2602,7 @@
           <w:delText>samo</w:delText>
         </w:r>
       </w:del>
-      <w:del w:id="27" w:author="Davor Trbušić" w:date="2024-08-13T14:13:00Z">
+      <w:del w:id="48" w:author="Davor Trbušić" w:date="2024-08-13T14:13:00Z">
         <w:r>
           <w:rPr>
             <w:rFonts w:ascii="Times New Roman" w:hAnsi="Times New Roman" w:cs="Times New Roman"/>
@@ -2478,7 +2610,7 @@
           <w:delText>ga</w:delText>
         </w:r>
       </w:del>
-      <w:del w:id="28" w:author="Davor Trbušić" w:date="2024-08-13T14:15:00Z">
+      <w:del w:id="49" w:author="Davor Trbušić" w:date="2024-08-13T14:15:00Z">
         <w:r>
           <w:rPr>
             <w:rFonts w:ascii="Times New Roman" w:hAnsi="Times New Roman" w:cs="Times New Roman"/>
@@ -2486,7 +2618,7 @@
           <w:delText xml:space="preserve"> sadržaj</w:delText>
         </w:r>
       </w:del>
-      <w:del w:id="29" w:author="Davor Trbušić" w:date="2024-08-13T14:14:00Z">
+      <w:del w:id="50" w:author="Davor Trbušić" w:date="2024-08-13T14:14:00Z">
         <w:r>
           <w:rPr>
             <w:rFonts w:ascii="Times New Roman" w:hAnsi="Times New Roman" w:cs="Times New Roman"/>
@@ -2494,7 +2626,7 @@
           <w:delText>a</w:delText>
         </w:r>
       </w:del>
-      <w:ins w:id="30" w:author="Davor Trbušić" w:date="2024-08-13T14:12:00Z">
+      <w:ins w:id="51" w:author="Davor Trbušić" w:date="2024-08-13T14:12:00Z">
         <w:r>
           <w:rPr>
             <w:rFonts w:ascii="Times New Roman" w:hAnsi="Times New Roman" w:cs="Times New Roman"/>
@@ -2506,20 +2638,44 @@
         <w:rPr>
           <w:rFonts w:ascii="Times New Roman" w:hAnsi="Times New Roman" w:cs="Times New Roman"/>
         </w:rPr>
-        <w:t xml:space="preserve"> (</w:t>
-      </w:r>
-      <w:ins w:id="31" w:author="Davor Trbušić" w:date="2024-08-13T14:14:00Z">
-        <w:r>
-          <w:rPr>
-            <w:rFonts w:ascii="Times New Roman" w:hAnsi="Times New Roman" w:cs="Times New Roman"/>
+        <w:t xml:space="preserve"> </w:t>
+      </w:r>
+      <w:r>
+        <w:rPr>
+          <w:rFonts w:ascii="Times New Roman" w:hAnsi="Times New Roman" w:cs="Times New Roman"/>
+          <w:strike/>
+          <w:rPrChange w:id="52" w:author="Luka Šikić" w:date="2024-08-26T09:28:00Z" w16du:dateUtc="2024-08-26T07:28:00Z">
+            <w:rPr>
+              <w:rFonts w:ascii="Times New Roman" w:hAnsi="Times New Roman" w:cs="Times New Roman"/>
+            </w:rPr>
+          </w:rPrChange>
+        </w:rPr>
+        <w:t>(</w:t>
+      </w:r>
+      <w:ins w:id="53" w:author="Davor Trbušić" w:date="2024-08-13T14:14:00Z">
+        <w:r>
+          <w:rPr>
+            <w:rFonts w:ascii="Times New Roman" w:hAnsi="Times New Roman" w:cs="Times New Roman"/>
+            <w:strike/>
+            <w:rPrChange w:id="54" w:author="Luka Šikić" w:date="2024-08-26T09:28:00Z" w16du:dateUtc="2024-08-26T07:28:00Z">
+              <w:rPr>
+                <w:rFonts w:ascii="Times New Roman" w:hAnsi="Times New Roman" w:cs="Times New Roman"/>
+              </w:rPr>
+            </w:rPrChange>
           </w:rPr>
           <w:t xml:space="preserve">npr. </w:t>
         </w:r>
       </w:ins>
-      <w:ins w:id="32" w:author="Davor Trbušić" w:date="2024-08-13T14:08:00Z">
-        <w:r>
-          <w:rPr>
-            <w:rFonts w:ascii="Times New Roman" w:hAnsi="Times New Roman" w:cs="Times New Roman"/>
+      <w:ins w:id="55" w:author="Davor Trbušić" w:date="2024-08-13T14:08:00Z">
+        <w:r>
+          <w:rPr>
+            <w:rFonts w:ascii="Times New Roman" w:hAnsi="Times New Roman" w:cs="Times New Roman"/>
+            <w:strike/>
+            <w:rPrChange w:id="56" w:author="Luka Šikić" w:date="2024-08-26T09:28:00Z" w16du:dateUtc="2024-08-26T07:28:00Z">
+              <w:rPr>
+                <w:rFonts w:ascii="Times New Roman" w:hAnsi="Times New Roman" w:cs="Times New Roman"/>
+              </w:rPr>
+            </w:rPrChange>
           </w:rPr>
           <w:t xml:space="preserve">navođenje izvora tj. </w:t>
         </w:r>
@@ -2527,10 +2683,16 @@
       <w:r>
         <w:rPr>
           <w:rFonts w:ascii="Times New Roman" w:hAnsi="Times New Roman" w:cs="Times New Roman"/>
+          <w:strike/>
+          <w:rPrChange w:id="57" w:author="Luka Šikić" w:date="2024-08-26T09:28:00Z" w16du:dateUtc="2024-08-26T07:28:00Z">
+            <w:rPr>
+              <w:rFonts w:ascii="Times New Roman" w:hAnsi="Times New Roman" w:cs="Times New Roman"/>
+            </w:rPr>
+          </w:rPrChange>
         </w:rPr>
         <w:t>upotrebljavanje izjava sugovornika, korištenje opreme i vizualnog identiteta)</w:t>
       </w:r>
-      <w:ins w:id="33" w:author="Davor Trbušić" w:date="2024-08-13T14:14:00Z">
+      <w:ins w:id="58" w:author="Davor Trbušić" w:date="2024-08-13T14:14:00Z">
         <w:r>
           <w:rPr>
             <w:rFonts w:ascii="Times New Roman" w:hAnsi="Times New Roman" w:cs="Times New Roman"/>
@@ -2538,7 +2700,7 @@
           <w:t>.</w:t>
         </w:r>
       </w:ins>
-      <w:ins w:id="34" w:author="Davor Trbušić" w:date="2024-08-13T14:30:00Z">
+      <w:ins w:id="59" w:author="Davor Trbušić" w:date="2024-08-13T14:30:00Z">
         <w:r>
           <w:rPr>
             <w:rFonts w:ascii="Times New Roman" w:hAnsi="Times New Roman" w:cs="Times New Roman"/>
@@ -2546,15 +2708,33 @@
           <w:t xml:space="preserve"> Spomenute kategorije</w:t>
         </w:r>
       </w:ins>
-      <w:ins w:id="35" w:author="Davor Trbušić" w:date="2024-08-13T14:33:00Z">
-        <w:r>
-          <w:rPr>
-            <w:rFonts w:ascii="Times New Roman" w:hAnsi="Times New Roman" w:cs="Times New Roman"/>
-          </w:rPr>
-          <w:t xml:space="preserve"> nisu izabrane proizvoljno, već </w:t>
+      <w:ins w:id="60" w:author="Davor Trbušić" w:date="2024-08-13T14:33:00Z">
+        <w:r>
+          <w:rPr>
+            <w:rFonts w:ascii="Times New Roman" w:hAnsi="Times New Roman" w:cs="Times New Roman"/>
+          </w:rPr>
+          <w:t xml:space="preserve"> </w:t>
+        </w:r>
+        <w:r>
+          <w:rPr>
+            <w:rFonts w:ascii="Times New Roman" w:hAnsi="Times New Roman" w:cs="Times New Roman"/>
+            <w:strike/>
+            <w:rPrChange w:id="61" w:author="Luka Šikić" w:date="2024-08-26T09:28:00Z" w16du:dateUtc="2024-08-26T07:28:00Z">
+              <w:rPr>
+                <w:rFonts w:ascii="Times New Roman" w:hAnsi="Times New Roman" w:cs="Times New Roman"/>
+              </w:rPr>
+            </w:rPrChange>
+          </w:rPr>
+          <w:t>nisu izabrane proizvoljno, već</w:t>
+        </w:r>
+        <w:r>
+          <w:rPr>
+            <w:rFonts w:ascii="Times New Roman" w:hAnsi="Times New Roman" w:cs="Times New Roman"/>
+          </w:rPr>
+          <w:t xml:space="preserve"> </w:t>
         </w:r>
       </w:ins>
-      <w:ins w:id="36" w:author="Davor Trbušić" w:date="2024-08-13T14:34:00Z">
+      <w:ins w:id="62" w:author="Davor Trbušić" w:date="2024-08-13T14:34:00Z">
         <w:r>
           <w:rPr>
             <w:rFonts w:ascii="Times New Roman" w:hAnsi="Times New Roman" w:cs="Times New Roman"/>
@@ -2562,7 +2742,7 @@
           <w:t>su d</w:t>
         </w:r>
       </w:ins>
-      <w:ins w:id="37" w:author="Davor Trbušić" w:date="2024-08-13T14:35:00Z">
+      <w:ins w:id="63" w:author="Davor Trbušić" w:date="2024-08-13T14:35:00Z">
         <w:r>
           <w:rPr>
             <w:rFonts w:ascii="Times New Roman" w:hAnsi="Times New Roman" w:cs="Times New Roman"/>
@@ -2570,7 +2750,7 @@
           <w:t xml:space="preserve">efinirane sukladno vrstama i tipologiji sadržajnog marketinga </w:t>
         </w:r>
       </w:ins>
-      <w:ins w:id="38" w:author="Davor Trbušić" w:date="2024-08-13T14:24:00Z">
+      <w:ins w:id="64" w:author="Davor Trbušić" w:date="2024-08-13T14:24:00Z">
         <w:r>
           <w:rPr>
             <w:rFonts w:ascii="Times New Roman" w:hAnsi="Times New Roman" w:cs="Times New Roman"/>
@@ -2578,7 +2758,7 @@
           <w:t>(</w:t>
         </w:r>
       </w:ins>
-      <w:ins w:id="39" w:author="Davor Trbušić" w:date="2024-08-13T14:42:00Z">
+      <w:ins w:id="65" w:author="Davor Trbušić" w:date="2024-08-13T14:42:00Z">
         <w:r>
           <w:rPr>
             <w:rFonts w:ascii="Times New Roman" w:hAnsi="Times New Roman" w:cs="Times New Roman"/>
@@ -2586,7 +2766,7 @@
           <w:t xml:space="preserve">see p. </w:t>
         </w:r>
       </w:ins>
-      <w:ins w:id="40" w:author="Davor Trbušić" w:date="2024-08-13T14:40:00Z">
+      <w:ins w:id="66" w:author="Davor Trbušić" w:date="2024-08-13T14:40:00Z">
         <w:r>
           <w:rPr>
             <w:rFonts w:ascii="Times New Roman" w:hAnsi="Times New Roman" w:cs="Times New Roman"/>
@@ -2594,7 +2774,7 @@
           <w:t>5)</w:t>
         </w:r>
       </w:ins>
-      <w:ins w:id="41" w:author="Davor Trbušić" w:date="2024-08-13T14:42:00Z">
+      <w:ins w:id="67" w:author="Davor Trbušić" w:date="2024-08-13T14:42:00Z">
         <w:r>
           <w:rPr>
             <w:rFonts w:ascii="Times New Roman" w:hAnsi="Times New Roman" w:cs="Times New Roman"/>
@@ -2602,7 +2782,7 @@
           <w:t>.</w:t>
         </w:r>
       </w:ins>
-      <w:ins w:id="42" w:author="Davor Trbušić" w:date="2024-08-13T14:40:00Z">
+      <w:ins w:id="68" w:author="Davor Trbušić" w:date="2024-08-13T14:40:00Z">
         <w:r>
           <w:rPr>
             <w:rFonts w:ascii="Times New Roman" w:hAnsi="Times New Roman" w:cs="Times New Roman"/>
@@ -2610,15 +2790,22 @@
           <w:t xml:space="preserve"> </w:t>
         </w:r>
       </w:ins>
-      <w:ins w:id="43" w:author="Davor Trbušić" w:date="2024-08-13T14:14:00Z">
-        <w:r>
-          <w:rPr>
-            <w:rFonts w:ascii="Times New Roman" w:hAnsi="Times New Roman" w:cs="Times New Roman"/>
-          </w:rPr>
-          <w:t xml:space="preserve">Osim toga, cilj je </w:t>
+      <w:ins w:id="69" w:author="Davor Trbušić" w:date="2024-08-13T14:14:00Z">
+        <w:r>
+          <w:rPr>
+            <w:rFonts w:ascii="Times New Roman" w:hAnsi="Times New Roman" w:cs="Times New Roman"/>
+          </w:rPr>
+          <w:t xml:space="preserve">Osim toga, </w:t>
+        </w:r>
+        <w:commentRangeStart w:id="70"/>
+        <w:r>
+          <w:rPr>
+            <w:rFonts w:ascii="Times New Roman" w:hAnsi="Times New Roman" w:cs="Times New Roman"/>
+          </w:rPr>
+          <w:t xml:space="preserve">cilj je </w:t>
         </w:r>
       </w:ins>
-      <w:ins w:id="44" w:author="Davor Trbušić" w:date="2024-08-13T14:15:00Z">
+      <w:ins w:id="71" w:author="Davor Trbušić" w:date="2024-08-13T14:15:00Z">
         <w:r>
           <w:rPr>
             <w:rFonts w:ascii="Times New Roman" w:hAnsi="Times New Roman" w:cs="Times New Roman"/>
@@ -2626,7 +2813,7 @@
           <w:t>utvrditi postoji li značajna korelacija</w:t>
         </w:r>
       </w:ins>
-      <w:ins w:id="45" w:author="Davor Trbušić" w:date="2024-08-13T14:16:00Z">
+      <w:ins w:id="72" w:author="Davor Trbušić" w:date="2024-08-13T14:16:00Z">
         <w:r>
           <w:rPr>
             <w:rFonts w:ascii="Times New Roman" w:hAnsi="Times New Roman" w:cs="Times New Roman"/>
@@ -2634,7 +2821,7 @@
           <w:t xml:space="preserve"> između </w:t>
         </w:r>
       </w:ins>
-      <w:del w:id="46" w:author="Davor Trbušić" w:date="2024-08-13T14:14:00Z">
+      <w:del w:id="73" w:author="Davor Trbušić" w:date="2024-08-13T14:14:00Z">
         <w:r>
           <w:rPr>
             <w:rFonts w:ascii="Times New Roman" w:hAnsi="Times New Roman" w:cs="Times New Roman"/>
@@ -2686,7 +2873,7 @@
           <w:delText xml:space="preserve">oglasa, </w:delText>
         </w:r>
       </w:del>
-      <w:del w:id="47" w:author="Davor Trbušić" w:date="2024-08-13T14:16:00Z">
+      <w:del w:id="74" w:author="Davor Trbušić" w:date="2024-08-13T14:16:00Z">
         <w:r>
           <w:rPr>
             <w:rFonts w:ascii="Times New Roman" w:hAnsi="Times New Roman" w:cs="Times New Roman"/>
@@ -2700,7 +2887,7 @@
         </w:rPr>
         <w:t>karakteristik</w:t>
       </w:r>
-      <w:ins w:id="48" w:author="Davor Trbušić" w:date="2024-08-13T14:16:00Z">
+      <w:ins w:id="75" w:author="Davor Trbušić" w:date="2024-08-13T14:16:00Z">
         <w:r>
           <w:rPr>
             <w:rFonts w:ascii="Times New Roman" w:hAnsi="Times New Roman" w:cs="Times New Roman"/>
@@ -2708,7 +2895,7 @@
           <w:t>â</w:t>
         </w:r>
       </w:ins>
-      <w:del w:id="49" w:author="Davor Trbušić" w:date="2024-08-13T14:16:00Z">
+      <w:del w:id="76" w:author="Davor Trbušić" w:date="2024-08-13T14:16:00Z">
         <w:r>
           <w:rPr>
             <w:rFonts w:ascii="Times New Roman" w:hAnsi="Times New Roman" w:cs="Times New Roman"/>
@@ -2722,7 +2909,7 @@
         </w:rPr>
         <w:t xml:space="preserve"> naslova i sadržaja</w:t>
       </w:r>
-      <w:ins w:id="50" w:author="Davor Trbušić" w:date="2024-08-13T14:16:00Z">
+      <w:ins w:id="77" w:author="Davor Trbušić" w:date="2024-08-13T14:16:00Z">
         <w:r>
           <w:rPr>
             <w:rFonts w:ascii="Times New Roman" w:hAnsi="Times New Roman" w:cs="Times New Roman"/>
@@ -2734,16 +2921,29 @@
         <w:rPr>
           <w:rFonts w:ascii="Times New Roman" w:hAnsi="Times New Roman" w:cs="Times New Roman"/>
         </w:rPr>
-        <w:t xml:space="preserve"> </w:t>
+        <w:t xml:space="preserve"> s dosegom </w:t>
       </w:r>
       <w:r>
         <w:rPr>
           <w:rFonts w:ascii="Times New Roman" w:hAnsi="Times New Roman" w:cs="Times New Roman"/>
         </w:rPr>
         <w:lastRenderedPageBreak/>
-        <w:t xml:space="preserve">s dosegom publike. Jednako tako, pozornost je u radu usmjerena i na specifičnosti koje se u ovom vidu oglašavanja </w:t>
-      </w:r>
-      <w:del w:id="51" w:author="Davor Trbušić" w:date="2024-08-13T14:43:00Z">
+        <w:t>publike.</w:t>
+      </w:r>
+      <w:commentRangeEnd w:id="70"/>
+      <w:r>
+        <w:rPr>
+          <w:rStyle w:val="CommentReference"/>
+        </w:rPr>
+        <w:commentReference w:id="70"/>
+      </w:r>
+      <w:r>
+        <w:rPr>
+          <w:rFonts w:ascii="Times New Roman" w:hAnsi="Times New Roman" w:cs="Times New Roman"/>
+        </w:rPr>
+        <w:t xml:space="preserve"> Jednako tako, pozornost je u radu usmjerena i na specifičnosti koje se u ovom vidu oglašavanja </w:t>
+      </w:r>
+      <w:del w:id="78" w:author="Davor Trbušić" w:date="2024-08-13T14:43:00Z">
         <w:r>
           <w:rPr>
             <w:rFonts w:ascii="Times New Roman" w:hAnsi="Times New Roman" w:cs="Times New Roman"/>
@@ -2751,7 +2951,7 @@
           <w:delText xml:space="preserve">pokazuju </w:delText>
         </w:r>
       </w:del>
-      <w:ins w:id="52" w:author="Davor Trbušić" w:date="2024-08-13T14:43:00Z">
+      <w:ins w:id="79" w:author="Davor Trbušić" w:date="2024-08-13T14:43:00Z">
         <w:r>
           <w:rPr>
             <w:rFonts w:ascii="Times New Roman" w:hAnsi="Times New Roman" w:cs="Times New Roman"/>
@@ -2765,7 +2965,7 @@
         </w:rPr>
         <w:t xml:space="preserve">kod različitih industrija, tj. </w:t>
       </w:r>
-      <w:del w:id="53" w:author="Davor Trbušić" w:date="2024-08-13T14:43:00Z">
+      <w:del w:id="80" w:author="Davor Trbušić" w:date="2024-08-13T14:43:00Z">
         <w:r>
           <w:rPr>
             <w:rFonts w:ascii="Times New Roman" w:hAnsi="Times New Roman" w:cs="Times New Roman"/>
@@ -2779,7 +2979,7 @@
         </w:rPr>
         <w:t xml:space="preserve">različitih praksi kojima pribjegavaju </w:t>
       </w:r>
-      <w:del w:id="54" w:author="Davor Trbušić" w:date="2024-08-13T14:43:00Z">
+      <w:del w:id="81" w:author="Davor Trbušić" w:date="2024-08-13T14:43:00Z">
         <w:r>
           <w:rPr>
             <w:rFonts w:ascii="Times New Roman" w:hAnsi="Times New Roman" w:cs="Times New Roman"/>
@@ -2801,7 +3001,7 @@
           <w:delText>oglašavanju.</w:delText>
         </w:r>
       </w:del>
-      <w:ins w:id="55" w:author="Davor Trbušić" w:date="2024-08-13T14:43:00Z">
+      <w:ins w:id="82" w:author="Davor Trbušić" w:date="2024-08-13T14:43:00Z">
         <w:r>
           <w:rPr>
             <w:rFonts w:ascii="Times New Roman" w:hAnsi="Times New Roman" w:cs="Times New Roman"/>
@@ -2809,13 +3009,13 @@
           <w:t xml:space="preserve">naručitelji </w:t>
         </w:r>
       </w:ins>
-      <w:ins w:id="56" w:author="Davor Trbušić" w:date="2024-08-13T14:44:00Z">
+      <w:ins w:id="83" w:author="Davor Trbušić" w:date="2024-08-13T14:44:00Z">
         <w:r>
           <w:rPr>
             <w:rFonts w:ascii="Times New Roman" w:hAnsi="Times New Roman" w:cs="Times New Roman"/>
             <w:i/>
             <w:iCs/>
-            <w:rPrChange w:id="57" w:author="Davor Trbušić" w:date="2024-08-13T14:44:00Z">
+            <w:rPrChange w:id="84" w:author="Davor Trbušić" w:date="2024-08-13T14:44:00Z">
               <w:rPr>
                 <w:rFonts w:ascii="Times New Roman" w:hAnsi="Times New Roman" w:cs="Times New Roman"/>
               </w:rPr>
@@ -2837,7 +3037,7 @@
         <w:ind w:firstLine="720"/>
         <w:jc w:val="both"/>
         <w:rPr>
-          <w:ins w:id="58" w:author="Davor Trbušić" w:date="2024-08-13T14:23:00Z"/>
+          <w:ins w:id="85" w:author="Davor Trbušić" w:date="2024-08-13T14:23:00Z"/>
           <w:rFonts w:ascii="Times New Roman" w:hAnsi="Times New Roman" w:cs="Times New Roman"/>
         </w:rPr>
       </w:pPr>
@@ -2848,7 +3048,7 @@
         <w:ind w:firstLine="720"/>
         <w:jc w:val="both"/>
         <w:rPr>
-          <w:del w:id="59" w:author="Davor Trbušić" w:date="2024-08-13T14:44:00Z"/>
+          <w:del w:id="86" w:author="Davor Trbušić" w:date="2024-08-13T14:44:00Z"/>
           <w:rFonts w:ascii="Times New Roman" w:hAnsi="Times New Roman" w:cs="Times New Roman"/>
         </w:rPr>
       </w:pPr>
@@ -2916,7 +3116,7 @@
         </w:rPr>
         <w:t xml:space="preserve">, koji su prema kriteriju posjećenosti </w:t>
       </w:r>
-      <w:del w:id="60" w:author="Davor Trbušić" w:date="2024-08-13T14:44:00Z">
+      <w:del w:id="87" w:author="Davor Trbušić" w:date="2024-08-13T14:44:00Z">
         <w:r>
           <w:rPr>
             <w:rFonts w:ascii="Times New Roman" w:hAnsi="Times New Roman" w:cs="Times New Roman"/>
@@ -2956,7 +3156,7 @@
         </w:rPr>
         <w:t xml:space="preserve"> mediji u hrvatskom digitalnom medijskom prostoru</w:t>
       </w:r>
-      <w:ins w:id="61" w:author="Davor Trbušić" w:date="2024-08-13T14:44:00Z">
+      <w:ins w:id="88" w:author="Davor Trbušić" w:date="2024-08-13T14:44:00Z">
         <w:r>
           <w:rPr>
             <w:rFonts w:ascii="Times New Roman" w:hAnsi="Times New Roman" w:cs="Times New Roman"/>
@@ -2964,7 +3164,7 @@
           <w:t xml:space="preserve"> (Peruško, 2023),</w:t>
         </w:r>
       </w:ins>
-      <w:del w:id="62" w:author="Davor Trbušić" w:date="2024-08-13T14:44:00Z">
+      <w:del w:id="89" w:author="Davor Trbušić" w:date="2024-08-13T14:44:00Z">
         <w:r>
           <w:rPr>
             <w:rFonts w:ascii="Times New Roman" w:hAnsi="Times New Roman" w:cs="Times New Roman"/>
@@ -2972,7 +3172,7 @@
           <w:delText>.</w:delText>
         </w:r>
       </w:del>
-      <w:ins w:id="63" w:author="Davor Trbušić" w:date="2024-08-13T14:44:00Z">
+      <w:ins w:id="90" w:author="Davor Trbušić" w:date="2024-08-13T14:44:00Z">
         <w:r>
           <w:rPr>
             <w:rFonts w:ascii="Times New Roman" w:hAnsi="Times New Roman" w:cs="Times New Roman"/>
@@ -2989,7 +3189,7 @@
         <w:rPr>
           <w:rFonts w:ascii="Times New Roman" w:hAnsi="Times New Roman" w:cs="Times New Roman"/>
         </w:rPr>
-        <w:pPrChange w:id="64" w:author="Davor Trbušić" w:date="2024-08-13T14:44:00Z">
+        <w:pPrChange w:id="91" w:author="Davor Trbušić" w:date="2024-08-13T14:44:00Z">
           <w:pPr>
             <w:spacing w:line="360" w:lineRule="auto"/>
             <w:jc w:val="both"/>
@@ -3018,7 +3218,41 @@
         <w:rPr>
           <w:rFonts w:ascii="Times New Roman" w:hAnsi="Times New Roman" w:cs="Times New Roman"/>
         </w:rPr>
-        <w:t xml:space="preserve">na hrvatskim internetskim portalima kroz promatrano razdoblje, odnosno nešto više od 1,5 milijuna objava na 5104 internetske stranice, izdvojen je reprezentativan uzorak temeljen kriterija posjećenosti, tj. najveći hrvatski internetski portali na kojima je provedena strojna pretraga po ključnim riječima i frazama u sadržaju ili naslovu. Ključne riječi prema kojima je tako izdvojen nativni sadržaj odnosile su se na </w:t>
+        <w:t xml:space="preserve">na hrvatskim internetskim portalima kroz promatrano razdoblje, odnosno nešto više od 1,5 milijuna objava na 5104 internetske stranice, izdvojen je reprezentativan uzorak </w:t>
+      </w:r>
+      <w:del w:id="92" w:author="Luka Šikić" w:date="2024-08-26T09:30:00Z" w16du:dateUtc="2024-08-26T07:30:00Z">
+        <w:r>
+          <w:rPr>
+            <w:rFonts w:ascii="Times New Roman" w:hAnsi="Times New Roman" w:cs="Times New Roman"/>
+          </w:rPr>
+          <w:delText xml:space="preserve">temeljen </w:delText>
+        </w:r>
+      </w:del>
+      <w:ins w:id="93" w:author="Luka Šikić" w:date="2024-08-26T09:30:00Z" w16du:dateUtc="2024-08-26T07:30:00Z">
+        <w:r>
+          <w:rPr>
+            <w:rFonts w:ascii="Times New Roman" w:hAnsi="Times New Roman" w:cs="Times New Roman"/>
+          </w:rPr>
+          <w:t>temelje</w:t>
+        </w:r>
+        <w:r>
+          <w:rPr>
+            <w:rFonts w:ascii="Times New Roman" w:hAnsi="Times New Roman" w:cs="Times New Roman"/>
+          </w:rPr>
+          <w:t>m</w:t>
+        </w:r>
+        <w:r>
+          <w:rPr>
+            <w:rFonts w:ascii="Times New Roman" w:hAnsi="Times New Roman" w:cs="Times New Roman"/>
+          </w:rPr>
+          <w:t xml:space="preserve"> </w:t>
+        </w:r>
+      </w:ins>
+      <w:r>
+        <w:rPr>
+          <w:rFonts w:ascii="Times New Roman" w:hAnsi="Times New Roman" w:cs="Times New Roman"/>
+        </w:rPr>
+        <w:t xml:space="preserve">kriterija posjećenosti, tj. najveći hrvatski internetski portali na kojima je provedena strojna pretraga po ključnim riječima i frazama u sadržaju ili naslovu. Ključne riječi prema kojima je tako izdvojen nativni sadržaj odnosile su se na </w:t>
       </w:r>
       <w:r>
         <w:rPr>
@@ -3139,7 +3373,7 @@
         <w:ind w:firstLine="720"/>
         <w:jc w:val="both"/>
         <w:rPr>
-          <w:ins w:id="65" w:author="Davor Trbušić" w:date="2024-08-13T14:45:00Z"/>
+          <w:ins w:id="94" w:author="Davor Trbušić" w:date="2024-08-13T14:45:00Z"/>
           <w:rFonts w:ascii="Times New Roman" w:hAnsi="Times New Roman" w:cs="Times New Roman"/>
         </w:rPr>
       </w:pPr>
@@ -3290,7 +3524,7 @@
         <w:ind w:firstLine="720"/>
         <w:jc w:val="both"/>
         <w:rPr>
-          <w:ins w:id="66" w:author="Davor Trbušić" w:date="2024-08-13T14:45:00Z"/>
+          <w:ins w:id="95" w:author="Davor Trbušić" w:date="2024-08-13T14:45:00Z"/>
           <w:rFonts w:ascii="Times New Roman" w:hAnsi="Times New Roman" w:cs="Times New Roman"/>
         </w:rPr>
       </w:pPr>
@@ -3369,19 +3603,27 @@
         </w:rPr>
         <w:t xml:space="preserve">identificirane oglase i potom usporedili rezultate uz potpuno poklapanje u svim varijablama među </w:t>
       </w:r>
-      <w:commentRangeStart w:id="67"/>
+      <w:commentRangeStart w:id="96"/>
+      <w:commentRangeStart w:id="97"/>
       <w:r>
         <w:rPr>
           <w:rFonts w:ascii="Times New Roman" w:hAnsi="Times New Roman" w:cs="Times New Roman"/>
         </w:rPr>
         <w:t>autorima</w:t>
       </w:r>
-      <w:commentRangeEnd w:id="67"/>
+      <w:commentRangeEnd w:id="96"/>
       <w:r>
         <w:rPr>
           <w:rStyle w:val="CommentReference"/>
         </w:rPr>
-        <w:commentReference w:id="67"/>
+        <w:commentReference w:id="96"/>
+      </w:r>
+      <w:commentRangeEnd w:id="97"/>
+      <w:r>
+        <w:rPr>
+          <w:rStyle w:val="CommentReference"/>
+        </w:rPr>
+        <w:commentReference w:id="97"/>
       </w:r>
       <w:r>
         <w:rPr>
@@ -3405,15 +3647,29 @@
         <w:spacing w:line="360" w:lineRule="auto"/>
         <w:jc w:val="both"/>
         <w:rPr>
-          <w:ins w:id="68" w:author="Davor Trbušić" w:date="2024-08-13T14:45:00Z"/>
-          <w:rFonts w:ascii="Times New Roman" w:hAnsi="Times New Roman" w:cs="Times New Roman"/>
-        </w:rPr>
-      </w:pPr>
-      <w:r>
-        <w:rPr>
-          <w:rFonts w:ascii="Times New Roman" w:hAnsi="Times New Roman" w:cs="Times New Roman"/>
-        </w:rPr>
-        <w:t xml:space="preserve">Za potrebe ovoga istraživanja </w:t>
+          <w:ins w:id="98" w:author="Davor Trbušić" w:date="2024-08-13T14:45:00Z"/>
+          <w:rFonts w:ascii="Times New Roman" w:hAnsi="Times New Roman" w:cs="Times New Roman"/>
+        </w:rPr>
+      </w:pPr>
+      <w:r>
+        <w:rPr>
+          <w:rFonts w:ascii="Times New Roman" w:hAnsi="Times New Roman" w:cs="Times New Roman"/>
+        </w:rPr>
+        <w:t xml:space="preserve">Za potrebe </w:t>
+      </w:r>
+      <w:del w:id="99" w:author="Luka Šikić" w:date="2024-08-26T09:32:00Z" w16du:dateUtc="2024-08-26T07:32:00Z">
+        <w:r>
+          <w:rPr>
+            <w:rFonts w:ascii="Times New Roman" w:hAnsi="Times New Roman" w:cs="Times New Roman"/>
+          </w:rPr>
+          <w:delText xml:space="preserve">ovoga </w:delText>
+        </w:r>
+      </w:del>
+      <w:r>
+        <w:rPr>
+          <w:rFonts w:ascii="Times New Roman" w:hAnsi="Times New Roman" w:cs="Times New Roman"/>
+        </w:rPr>
+        <w:t xml:space="preserve">istraživanja </w:t>
       </w:r>
       <w:r>
         <w:rPr>
@@ -3421,7 +3677,7 @@
         </w:rPr>
         <w:t>su promatrane dvije opće kategorije</w:t>
       </w:r>
-      <w:ins w:id="69" w:author="Davor Trbušić" w:date="2024-08-13T14:47:00Z">
+      <w:ins w:id="100" w:author="Davor Trbušić" w:date="2024-08-13T14:47:00Z">
         <w:r>
           <w:rPr>
             <w:rFonts w:ascii="Times New Roman" w:hAnsi="Times New Roman" w:cs="Times New Roman"/>
@@ -3429,7 +3685,7 @@
           <w:t>, sukladno vrstama i tipolog</w:t>
         </w:r>
       </w:ins>
-      <w:ins w:id="70" w:author="Davor Trbušić" w:date="2024-08-13T14:48:00Z">
+      <w:ins w:id="101" w:author="Davor Trbušić" w:date="2024-08-13T14:48:00Z">
         <w:r>
           <w:rPr>
             <w:rFonts w:ascii="Times New Roman" w:hAnsi="Times New Roman" w:cs="Times New Roman"/>
@@ -3505,13 +3761,21 @@
         </w:rPr>
         <w:t xml:space="preserve"> oglasa. </w:t>
       </w:r>
+      <w:commentRangeStart w:id="102"/>
       <w:r>
         <w:rPr>
           <w:rFonts w:ascii="Times New Roman" w:hAnsi="Times New Roman" w:cs="Times New Roman"/>
         </w:rPr>
         <w:t>Varijable su se odnosile na kategoriziranje vrsta naslova</w:t>
       </w:r>
-      <w:del w:id="71" w:author="Davor Trbušić" w:date="2024-08-13T14:52:00Z">
+      <w:commentRangeEnd w:id="102"/>
+      <w:r>
+        <w:rPr>
+          <w:rStyle w:val="CommentReference"/>
+        </w:rPr>
+        <w:commentReference w:id="102"/>
+      </w:r>
+      <w:del w:id="103" w:author="Davor Trbušić" w:date="2024-08-13T14:52:00Z">
         <w:r>
           <w:rPr>
             <w:rFonts w:ascii="Times New Roman" w:hAnsi="Times New Roman" w:cs="Times New Roman"/>
@@ -3525,7 +3789,7 @@
         </w:rPr>
         <w:t xml:space="preserve">, </w:t>
       </w:r>
-      <w:ins w:id="72" w:author="Davor Trbušić" w:date="2024-08-13T14:53:00Z">
+      <w:ins w:id="104" w:author="Davor Trbušić" w:date="2024-08-13T14:53:00Z">
         <w:r>
           <w:rPr>
             <w:rFonts w:ascii="Times New Roman" w:hAnsi="Times New Roman" w:cs="Times New Roman"/>
@@ -3539,7 +3803,7 @@
         </w:rPr>
         <w:t>povezanost</w:t>
       </w:r>
-      <w:ins w:id="73" w:author="Davor Trbušić" w:date="2024-08-13T14:53:00Z">
+      <w:ins w:id="105" w:author="Davor Trbušić" w:date="2024-08-13T14:53:00Z">
         <w:r>
           <w:rPr>
             <w:rFonts w:ascii="Times New Roman" w:hAnsi="Times New Roman" w:cs="Times New Roman"/>
@@ -3547,7 +3811,7 @@
           <w:t xml:space="preserve"> naslova</w:t>
         </w:r>
       </w:ins>
-      <w:del w:id="74" w:author="Davor Trbušić" w:date="2024-08-13T14:53:00Z">
+      <w:del w:id="106" w:author="Davor Trbušić" w:date="2024-08-13T14:53:00Z">
         <w:r>
           <w:rPr>
             <w:rFonts w:ascii="Times New Roman" w:hAnsi="Times New Roman" w:cs="Times New Roman"/>
@@ -3561,7 +3825,7 @@
         </w:rPr>
         <w:t xml:space="preserve"> s brendom oglašivača te </w:t>
       </w:r>
-      <w:ins w:id="75" w:author="Davor Trbušić" w:date="2024-08-13T14:51:00Z">
+      <w:ins w:id="107" w:author="Davor Trbušić" w:date="2024-08-13T14:51:00Z">
         <w:r>
           <w:rPr>
             <w:rFonts w:ascii="Times New Roman" w:hAnsi="Times New Roman" w:cs="Times New Roman"/>
@@ -3569,7 +3833,7 @@
           <w:t xml:space="preserve">na </w:t>
         </w:r>
       </w:ins>
-      <w:del w:id="76" w:author="Davor Trbušić" w:date="2024-08-13T14:52:00Z">
+      <w:del w:id="108" w:author="Davor Trbušić" w:date="2024-08-13T14:52:00Z">
         <w:r>
           <w:rPr>
             <w:rFonts w:ascii="Times New Roman" w:hAnsi="Times New Roman" w:cs="Times New Roman"/>
@@ -3577,7 +3841,7 @@
           <w:delText>zadovoljavanj</w:delText>
         </w:r>
       </w:del>
-      <w:ins w:id="77" w:author="Davor Trbušić" w:date="2024-08-13T14:52:00Z">
+      <w:ins w:id="109" w:author="Davor Trbušić" w:date="2024-08-13T14:52:00Z">
         <w:r>
           <w:rPr>
             <w:rFonts w:ascii="Times New Roman" w:hAnsi="Times New Roman" w:cs="Times New Roman"/>
@@ -3585,7 +3849,7 @@
           <w:t xml:space="preserve">određivanje </w:t>
         </w:r>
       </w:ins>
-      <w:del w:id="78" w:author="Davor Trbušić" w:date="2024-08-13T14:51:00Z">
+      <w:del w:id="110" w:author="Davor Trbušić" w:date="2024-08-13T14:51:00Z">
         <w:r>
           <w:rPr>
             <w:rFonts w:ascii="Times New Roman" w:hAnsi="Times New Roman" w:cs="Times New Roman"/>
@@ -3593,7 +3857,7 @@
           <w:delText>u</w:delText>
         </w:r>
       </w:del>
-      <w:del w:id="79" w:author="Davor Trbušić" w:date="2024-08-13T14:53:00Z">
+      <w:del w:id="111" w:author="Davor Trbušić" w:date="2024-08-13T14:53:00Z">
         <w:r>
           <w:rPr>
             <w:rFonts w:ascii="Times New Roman" w:hAnsi="Times New Roman" w:cs="Times New Roman"/>
@@ -3601,7 +3865,7 @@
           <w:delText xml:space="preserve"> kriterija </w:delText>
         </w:r>
       </w:del>
-      <w:ins w:id="80" w:author="Davor Trbušić" w:date="2024-08-13T14:53:00Z">
+      <w:ins w:id="112" w:author="Davor Trbušić" w:date="2024-08-13T14:53:00Z">
         <w:r>
           <w:rPr>
             <w:rFonts w:ascii="Times New Roman" w:hAnsi="Times New Roman" w:cs="Times New Roman"/>
@@ -3609,7 +3873,7 @@
           <w:t>tip</w:t>
         </w:r>
       </w:ins>
-      <w:ins w:id="81" w:author="Davor Trbušić" w:date="2024-08-13T14:55:00Z">
+      <w:ins w:id="113" w:author="Davor Trbušić" w:date="2024-08-13T14:55:00Z">
         <w:r>
           <w:rPr>
             <w:rFonts w:ascii="Times New Roman" w:hAnsi="Times New Roman" w:cs="Times New Roman"/>
@@ -3617,7 +3881,7 @@
           <w:t>a</w:t>
         </w:r>
       </w:ins>
-      <w:ins w:id="82" w:author="Davor Trbušić" w:date="2024-08-13T14:53:00Z">
+      <w:ins w:id="114" w:author="Davor Trbušić" w:date="2024-08-13T14:53:00Z">
         <w:r>
           <w:rPr>
             <w:rFonts w:ascii="Times New Roman" w:hAnsi="Times New Roman" w:cs="Times New Roman"/>
@@ -3639,7 +3903,7 @@
         </w:rPr>
         <w:t>naslova</w:t>
       </w:r>
-      <w:ins w:id="83" w:author="Davor Trbušić" w:date="2024-08-13T14:56:00Z">
+      <w:ins w:id="115" w:author="Davor Trbušić" w:date="2024-08-13T14:56:00Z">
         <w:r>
           <w:rPr>
             <w:rFonts w:ascii="Times New Roman" w:hAnsi="Times New Roman" w:cs="Times New Roman"/>
@@ -3647,7 +3911,7 @@
           <w:t>,</w:t>
         </w:r>
       </w:ins>
-      <w:del w:id="84" w:author="Davor Trbušić" w:date="2024-08-13T14:56:00Z">
+      <w:del w:id="116" w:author="Davor Trbušić" w:date="2024-08-13T14:56:00Z">
         <w:r>
           <w:rPr>
             <w:rFonts w:ascii="Times New Roman" w:hAnsi="Times New Roman" w:cs="Times New Roman"/>
@@ -3737,7 +4001,21 @@
         <w:rPr>
           <w:rFonts w:ascii="Times New Roman" w:hAnsi="Times New Roman" w:cs="Times New Roman"/>
         </w:rPr>
-        <w:t xml:space="preserve"> dok je analiza samog sadržaja </w:t>
+        <w:t xml:space="preserve"> dok je analiza </w:t>
+      </w:r>
+      <w:del w:id="117" w:author="Luka Šikić" w:date="2024-08-26T09:32:00Z" w16du:dateUtc="2024-08-26T07:32:00Z">
+        <w:r>
+          <w:rPr>
+            <w:rFonts w:ascii="Times New Roman" w:hAnsi="Times New Roman" w:cs="Times New Roman"/>
+          </w:rPr>
+          <w:delText xml:space="preserve">samog </w:delText>
+        </w:r>
+      </w:del>
+      <w:r>
+        <w:rPr>
+          <w:rFonts w:ascii="Times New Roman" w:hAnsi="Times New Roman" w:cs="Times New Roman"/>
+        </w:rPr>
+        <w:t xml:space="preserve">sadržaja </w:t>
       </w:r>
       <w:r>
         <w:rPr>
@@ -3771,7 +4049,7 @@
         </w:rPr>
         <w:t>zastupljenost različitih vrsta izvora</w:t>
       </w:r>
-      <w:del w:id="85" w:author="Davor Trbušić" w:date="2024-08-13T14:56:00Z">
+      <w:del w:id="118" w:author="Davor Trbušić" w:date="2024-08-13T14:56:00Z">
         <w:r>
           <w:rPr>
             <w:rFonts w:ascii="Times New Roman" w:hAnsi="Times New Roman" w:cs="Times New Roman"/>
@@ -3785,7 +4063,7 @@
         </w:rPr>
         <w:t>/</w:t>
       </w:r>
-      <w:del w:id="86" w:author="Davor Trbušić" w:date="2024-08-13T14:56:00Z">
+      <w:del w:id="119" w:author="Davor Trbušić" w:date="2024-08-13T14:56:00Z">
         <w:r>
           <w:rPr>
             <w:rFonts w:ascii="Times New Roman" w:hAnsi="Times New Roman" w:cs="Times New Roman"/>
@@ -3805,7 +4083,7 @@
         </w:rPr>
         <w:t>zvor iz organizacije</w:t>
       </w:r>
-      <w:del w:id="87" w:author="Davor Trbušić" w:date="2024-08-13T14:56:00Z">
+      <w:del w:id="120" w:author="Davor Trbušić" w:date="2024-08-13T14:56:00Z">
         <w:r>
           <w:rPr>
             <w:rFonts w:ascii="Times New Roman" w:hAnsi="Times New Roman" w:cs="Times New Roman"/>
@@ -3819,7 +4097,7 @@
         </w:rPr>
         <w:t>/</w:t>
       </w:r>
-      <w:del w:id="88" w:author="Davor Trbušić" w:date="2024-08-13T14:56:00Z">
+      <w:del w:id="121" w:author="Davor Trbušić" w:date="2024-08-13T14:56:00Z">
         <w:r>
           <w:rPr>
             <w:rFonts w:ascii="Times New Roman" w:hAnsi="Times New Roman" w:cs="Times New Roman"/>
@@ -3879,7 +4157,7 @@
         </w:rPr>
         <w:t>lavna</w:t>
       </w:r>
-      <w:del w:id="89" w:author="Davor Trbušić" w:date="2024-08-13T14:57:00Z">
+      <w:del w:id="122" w:author="Davor Trbušić" w:date="2024-08-13T14:57:00Z">
         <w:r>
           <w:rPr>
             <w:rFonts w:ascii="Times New Roman" w:hAnsi="Times New Roman" w:cs="Times New Roman"/>
@@ -3893,7 +4171,7 @@
         </w:rPr>
         <w:t>/</w:t>
       </w:r>
-      <w:del w:id="90" w:author="Davor Trbušić" w:date="2024-08-13T14:57:00Z">
+      <w:del w:id="123" w:author="Davor Trbušić" w:date="2024-08-13T14:57:00Z">
         <w:r>
           <w:rPr>
             <w:rFonts w:ascii="Times New Roman" w:hAnsi="Times New Roman" w:cs="Times New Roman"/>
@@ -3966,11 +4244,12 @@
         <w:spacing w:line="360" w:lineRule="auto"/>
         <w:jc w:val="both"/>
         <w:rPr>
-          <w:del w:id="91" w:author="Davor Trbušić" w:date="2024-08-13T14:45:00Z"/>
-          <w:rFonts w:ascii="Times New Roman" w:hAnsi="Times New Roman" w:cs="Times New Roman"/>
-        </w:rPr>
-      </w:pPr>
-      <w:del w:id="92" w:author="Davor Trbušić" w:date="2024-08-13T14:49:00Z">
+          <w:del w:id="124" w:author="Davor Trbušić" w:date="2024-08-13T14:45:00Z"/>
+          <w:rFonts w:ascii="Times New Roman" w:hAnsi="Times New Roman" w:cs="Times New Roman"/>
+        </w:rPr>
+      </w:pPr>
+      <w:commentRangeStart w:id="125"/>
+      <w:del w:id="126" w:author="Davor Trbušić" w:date="2024-08-13T14:49:00Z">
         <w:r>
           <w:rPr>
             <w:rFonts w:ascii="Times New Roman" w:hAnsi="Times New Roman" w:cs="Times New Roman"/>
@@ -4030,7 +4309,7 @@
           <w:delText xml:space="preserve"> utvrditi</w:delText>
         </w:r>
       </w:del>
-      <w:ins w:id="93" w:author="Davor Trbušić" w:date="2024-08-13T14:49:00Z">
+      <w:ins w:id="127" w:author="Davor Trbušić" w:date="2024-08-13T14:49:00Z">
         <w:r>
           <w:rPr>
             <w:rFonts w:ascii="Times New Roman" w:hAnsi="Times New Roman" w:cs="Times New Roman"/>
@@ -4044,7 +4323,7 @@
         </w:rPr>
         <w:t xml:space="preserve"> postoji li </w:t>
       </w:r>
-      <w:del w:id="94" w:author="Davor Trbušić" w:date="2024-08-13T14:49:00Z">
+      <w:del w:id="128" w:author="Davor Trbušić" w:date="2024-08-13T14:49:00Z">
         <w:r>
           <w:rPr>
             <w:rFonts w:ascii="Times New Roman" w:hAnsi="Times New Roman" w:cs="Times New Roman"/>
@@ -4058,7 +4337,7 @@
           <w:delText>različitih</w:delText>
         </w:r>
       </w:del>
-      <w:ins w:id="95" w:author="Davor Trbušić" w:date="2024-08-13T14:49:00Z">
+      <w:ins w:id="129" w:author="Davor Trbušić" w:date="2024-08-13T14:49:00Z">
         <w:r>
           <w:rPr>
             <w:rFonts w:ascii="Times New Roman" w:hAnsi="Times New Roman" w:cs="Times New Roman"/>
@@ -4072,7 +4351,7 @@
         </w:rPr>
         <w:t xml:space="preserve"> vrsta naslova </w:t>
       </w:r>
-      <w:ins w:id="96" w:author="Davor Trbušić" w:date="2024-08-13T14:49:00Z">
+      <w:ins w:id="130" w:author="Davor Trbušić" w:date="2024-08-13T14:49:00Z">
         <w:r>
           <w:rPr>
             <w:rFonts w:ascii="Times New Roman" w:hAnsi="Times New Roman" w:cs="Times New Roman"/>
@@ -4080,7 +4359,7 @@
           <w:t xml:space="preserve">i </w:t>
         </w:r>
       </w:ins>
-      <w:ins w:id="97" w:author="Davor Trbušić" w:date="2024-08-13T14:50:00Z">
+      <w:ins w:id="131" w:author="Davor Trbušić" w:date="2024-08-13T14:50:00Z">
         <w:r>
           <w:rPr>
             <w:rFonts w:ascii="Times New Roman" w:hAnsi="Times New Roman" w:cs="Times New Roman"/>
@@ -4088,7 +4367,14 @@
           <w:t>dosegom publike</w:t>
         </w:r>
       </w:ins>
-      <w:del w:id="98" w:author="Davor Trbušić" w:date="2024-08-13T14:49:00Z">
+      <w:commentRangeEnd w:id="125"/>
+      <w:r>
+        <w:rPr>
+          <w:rStyle w:val="CommentReference"/>
+        </w:rPr>
+        <w:commentReference w:id="125"/>
+      </w:r>
+      <w:del w:id="132" w:author="Davor Trbušić" w:date="2024-08-13T14:49:00Z">
         <w:r>
           <w:rPr>
             <w:rFonts w:ascii="Times New Roman" w:hAnsi="Times New Roman" w:cs="Times New Roman"/>
@@ -4096,7 +4382,7 @@
           <w:delText>s</w:delText>
         </w:r>
       </w:del>
-      <w:del w:id="99" w:author="Davor Trbušić" w:date="2024-08-13T14:50:00Z">
+      <w:del w:id="133" w:author="Davor Trbušić" w:date="2024-08-13T14:50:00Z">
         <w:r>
           <w:rPr>
             <w:rFonts w:ascii="Times New Roman" w:hAnsi="Times New Roman" w:cs="Times New Roman"/>
@@ -4130,7 +4416,7 @@
         </w:rPr>
         <w:t xml:space="preserve"> oglasa zastupljenije, odnosno karakterističnije za različite industrije.</w:t>
       </w:r>
-      <w:ins w:id="100" w:author="Davor Trbušić" w:date="2024-08-13T14:45:00Z">
+      <w:ins w:id="134" w:author="Davor Trbušić" w:date="2024-08-13T14:45:00Z">
         <w:r>
           <w:rPr>
             <w:rFonts w:ascii="Times New Roman" w:hAnsi="Times New Roman" w:cs="Times New Roman"/>
@@ -4201,7 +4487,14 @@
           <w:rFonts w:ascii="Times New Roman" w:hAnsi="Times New Roman" w:cs="Times New Roman"/>
           <w:b/>
           <w:bCs/>
-          <w:lang w:val="en-US"/>
+          <w:rPrChange w:id="135" w:author="Luka Šikić" w:date="2024-08-26T09:28:00Z" w16du:dateUtc="2024-08-26T07:28:00Z">
+            <w:rPr>
+              <w:rFonts w:ascii="Times New Roman" w:hAnsi="Times New Roman" w:cs="Times New Roman"/>
+              <w:b/>
+              <w:bCs/>
+              <w:lang w:val="en-US"/>
+            </w:rPr>
+          </w:rPrChange>
         </w:rPr>
       </w:pPr>
       <w:r>
@@ -4209,69 +4502,86 @@
           <w:rFonts w:ascii="Times New Roman" w:hAnsi="Times New Roman" w:cs="Times New Roman"/>
           <w:b/>
           <w:bCs/>
-          <w:lang w:val="en-US"/>
-        </w:rPr>
-        <w:t>4</w:t>
-      </w:r>
+          <w:rPrChange w:id="136" w:author="Luka Šikić" w:date="2024-08-26T09:28:00Z" w16du:dateUtc="2024-08-26T07:28:00Z">
+            <w:rPr>
+              <w:rFonts w:ascii="Times New Roman" w:hAnsi="Times New Roman" w:cs="Times New Roman"/>
+              <w:b/>
+              <w:bCs/>
+              <w:lang w:val="en-US"/>
+            </w:rPr>
+          </w:rPrChange>
+        </w:rPr>
+        <w:t xml:space="preserve">4. Results and </w:t>
+      </w:r>
+      <w:ins w:id="137" w:author="Davor Trbušić" w:date="2024-08-13T14:45:00Z">
+        <w:r>
+          <w:rPr>
+            <w:rFonts w:ascii="Times New Roman" w:hAnsi="Times New Roman" w:cs="Times New Roman"/>
+            <w:b/>
+            <w:bCs/>
+            <w:rPrChange w:id="138" w:author="Luka Šikić" w:date="2024-08-26T09:28:00Z" w16du:dateUtc="2024-08-26T07:28:00Z">
+              <w:rPr>
+                <w:rFonts w:ascii="Times New Roman" w:hAnsi="Times New Roman" w:cs="Times New Roman"/>
+                <w:b/>
+                <w:bCs/>
+                <w:lang w:val="en-US"/>
+              </w:rPr>
+            </w:rPrChange>
+          </w:rPr>
+          <w:t>D</w:t>
+        </w:r>
+      </w:ins>
+      <w:del w:id="139" w:author="Davor Trbušić" w:date="2024-08-13T14:45:00Z">
+        <w:r>
+          <w:rPr>
+            <w:rFonts w:ascii="Times New Roman" w:hAnsi="Times New Roman" w:cs="Times New Roman"/>
+            <w:b/>
+            <w:bCs/>
+            <w:rPrChange w:id="140" w:author="Luka Šikić" w:date="2024-08-26T09:28:00Z" w16du:dateUtc="2024-08-26T07:28:00Z">
+              <w:rPr>
+                <w:rFonts w:ascii="Times New Roman" w:hAnsi="Times New Roman" w:cs="Times New Roman"/>
+                <w:b/>
+                <w:bCs/>
+                <w:lang w:val="en-US"/>
+              </w:rPr>
+            </w:rPrChange>
+          </w:rPr>
+          <w:delText>d</w:delText>
+        </w:r>
+      </w:del>
       <w:r>
         <w:rPr>
           <w:rFonts w:ascii="Times New Roman" w:hAnsi="Times New Roman" w:cs="Times New Roman"/>
           <w:b/>
           <w:bCs/>
-          <w:lang w:val="en-US"/>
-        </w:rPr>
-        <w:t xml:space="preserve">. </w:t>
-      </w:r>
-      <w:r>
+          <w:rPrChange w:id="141" w:author="Luka Šikić" w:date="2024-08-26T09:28:00Z" w16du:dateUtc="2024-08-26T07:28:00Z">
+            <w:rPr>
+              <w:rFonts w:ascii="Times New Roman" w:hAnsi="Times New Roman" w:cs="Times New Roman"/>
+              <w:b/>
+              <w:bCs/>
+              <w:lang w:val="en-US"/>
+            </w:rPr>
+          </w:rPrChange>
+        </w:rPr>
+        <w:t>iscussion</w:t>
+      </w:r>
+    </w:p>
+    <w:p>
+      <w:pPr>
+        <w:spacing w:line="360" w:lineRule="auto"/>
+        <w:jc w:val="both"/>
         <w:rPr>
           <w:rFonts w:ascii="Times New Roman" w:hAnsi="Times New Roman" w:cs="Times New Roman"/>
           <w:b/>
           <w:bCs/>
-          <w:lang w:val="en-US"/>
-        </w:rPr>
-        <w:t xml:space="preserve">Results and </w:t>
-      </w:r>
-      <w:ins w:id="101" w:author="Davor Trbušić" w:date="2024-08-13T14:45:00Z">
-        <w:r>
-          <w:rPr>
-            <w:rFonts w:ascii="Times New Roman" w:hAnsi="Times New Roman" w:cs="Times New Roman"/>
-            <w:b/>
-            <w:bCs/>
-            <w:lang w:val="en-US"/>
-          </w:rPr>
-          <w:t>D</w:t>
-        </w:r>
-      </w:ins>
-      <w:del w:id="102" w:author="Davor Trbušić" w:date="2024-08-13T14:45:00Z">
-        <w:r>
-          <w:rPr>
-            <w:rFonts w:ascii="Times New Roman" w:hAnsi="Times New Roman" w:cs="Times New Roman"/>
-            <w:b/>
-            <w:bCs/>
-            <w:lang w:val="en-US"/>
-          </w:rPr>
-          <w:delText>d</w:delText>
-        </w:r>
-      </w:del>
-      <w:r>
-        <w:rPr>
-          <w:rFonts w:ascii="Times New Roman" w:hAnsi="Times New Roman" w:cs="Times New Roman"/>
-          <w:b/>
-          <w:bCs/>
-          <w:lang w:val="en-US"/>
-        </w:rPr>
-        <w:t>iscussion</w:t>
-      </w:r>
-    </w:p>
-    <w:p>
-      <w:pPr>
-        <w:spacing w:line="360" w:lineRule="auto"/>
-        <w:jc w:val="both"/>
-        <w:rPr>
-          <w:rFonts w:ascii="Times New Roman" w:hAnsi="Times New Roman" w:cs="Times New Roman"/>
-          <w:b/>
-          <w:bCs/>
-          <w:lang w:val="en-US"/>
+          <w:rPrChange w:id="142" w:author="Luka Šikić" w:date="2024-08-26T09:28:00Z" w16du:dateUtc="2024-08-26T07:28:00Z">
+            <w:rPr>
+              <w:rFonts w:ascii="Times New Roman" w:hAnsi="Times New Roman" w:cs="Times New Roman"/>
+              <w:b/>
+              <w:bCs/>
+              <w:lang w:val="en-US"/>
+            </w:rPr>
+          </w:rPrChange>
         </w:rPr>
       </w:pPr>
     </w:p>
@@ -4383,16 +4693,15 @@
           <w:rFonts w:ascii="Times New Roman" w:hAnsi="Times New Roman" w:cs="Times New Roman"/>
         </w:rPr>
       </w:pPr>
-      <w:ins w:id="103" w:author="Davor Trbušić" w:date="2024-08-13T14:59:00Z">
-        <w:r>
-          <w:rPr>
-            <w:rFonts w:ascii="Times New Roman" w:hAnsi="Times New Roman" w:cs="Times New Roman"/>
-          </w:rPr>
-          <w:lastRenderedPageBreak/>
+      <w:ins w:id="143" w:author="Davor Trbušić" w:date="2024-08-13T14:59:00Z">
+        <w:r>
+          <w:rPr>
+            <w:rFonts w:ascii="Times New Roman" w:hAnsi="Times New Roman" w:cs="Times New Roman"/>
+          </w:rPr>
           <w:t>Pri određivanju o</w:t>
         </w:r>
       </w:ins>
-      <w:ins w:id="104" w:author="Davor Trbušić" w:date="2024-08-13T14:58:00Z">
+      <w:ins w:id="144" w:author="Davor Trbušić" w:date="2024-08-13T14:58:00Z">
         <w:r>
           <w:rPr>
             <w:rFonts w:ascii="Times New Roman" w:hAnsi="Times New Roman" w:cs="Times New Roman"/>
@@ -4400,7 +4709,7 @@
           <w:t xml:space="preserve">bilježja </w:t>
         </w:r>
       </w:ins>
-      <w:ins w:id="105" w:author="Davor Trbušić" w:date="2024-08-13T14:59:00Z">
+      <w:ins w:id="145" w:author="Davor Trbušić" w:date="2024-08-13T14:59:00Z">
         <w:r>
           <w:rPr>
             <w:rFonts w:ascii="Times New Roman" w:hAnsi="Times New Roman" w:cs="Times New Roman"/>
@@ -4416,7 +4725,7 @@
           <w:t>poslužili smo se tipologijom</w:t>
         </w:r>
       </w:ins>
-      <w:ins w:id="106" w:author="Davor Trbušić" w:date="2024-08-13T14:58:00Z">
+      <w:ins w:id="146" w:author="Davor Trbušić" w:date="2024-08-13T14:58:00Z">
         <w:r>
           <w:rPr>
             <w:rFonts w:ascii="Times New Roman" w:hAnsi="Times New Roman" w:cs="Times New Roman"/>
@@ -4424,7 +4733,7 @@
           <w:t xml:space="preserve"> </w:t>
         </w:r>
       </w:ins>
-      <w:ins w:id="107" w:author="Davor Trbušić" w:date="2024-08-13T14:59:00Z">
+      <w:ins w:id="147" w:author="Davor Trbušić" w:date="2024-08-13T14:59:00Z">
         <w:r>
           <w:rPr>
             <w:rFonts w:ascii="Times New Roman" w:hAnsi="Times New Roman" w:cs="Times New Roman"/>
@@ -4432,7 +4741,7 @@
           <w:t>koju su definirali Kanižaj</w:t>
         </w:r>
       </w:ins>
-      <w:ins w:id="108" w:author="Davor Trbušić" w:date="2024-08-13T15:00:00Z">
+      <w:ins w:id="148" w:author="Davor Trbušić" w:date="2024-08-13T15:00:00Z">
         <w:r>
           <w:rPr>
             <w:rFonts w:ascii="Times New Roman" w:hAnsi="Times New Roman" w:cs="Times New Roman"/>
@@ -4440,7 +4749,7 @@
           <w:t xml:space="preserve">… </w:t>
         </w:r>
       </w:ins>
-      <w:del w:id="109" w:author="Davor Trbušić" w:date="2024-08-13T15:00:00Z">
+      <w:del w:id="149" w:author="Davor Trbušić" w:date="2024-08-13T15:00:00Z">
         <w:r>
           <w:rPr>
             <w:rFonts w:ascii="Times New Roman" w:hAnsi="Times New Roman" w:cs="Times New Roman"/>
@@ -4456,7 +4765,7 @@
           <w:delText>Tablici 1,</w:delText>
         </w:r>
       </w:del>
-      <w:ins w:id="110" w:author="Davor Trbušić" w:date="2024-08-13T15:00:00Z">
+      <w:ins w:id="150" w:author="Davor Trbušić" w:date="2024-08-13T15:00:00Z">
         <w:r>
           <w:rPr>
             <w:rFonts w:ascii="Times New Roman" w:hAnsi="Times New Roman" w:cs="Times New Roman"/>
@@ -4478,7 +4787,7 @@
         </w:rPr>
         <w:t xml:space="preserve">najzastupljeniji </w:t>
       </w:r>
-      <w:del w:id="111" w:author="Davor Trbušić" w:date="2024-08-13T15:00:00Z">
+      <w:del w:id="151" w:author="Davor Trbušić" w:date="2024-08-13T15:00:00Z">
         <w:r>
           <w:rPr>
             <w:rFonts w:ascii="Times New Roman" w:hAnsi="Times New Roman" w:cs="Times New Roman"/>
@@ -4492,7 +4801,7 @@
         </w:rPr>
         <w:t xml:space="preserve">oni </w:t>
       </w:r>
-      <w:ins w:id="112" w:author="Davor Trbušić" w:date="2024-08-13T15:00:00Z">
+      <w:ins w:id="152" w:author="Davor Trbušić" w:date="2024-08-13T15:00:00Z">
         <w:r>
           <w:rPr>
             <w:rFonts w:ascii="Times New Roman" w:hAnsi="Times New Roman" w:cs="Times New Roman"/>
@@ -4506,9 +4815,16 @@
         <w:rPr>
           <w:rFonts w:ascii="Times New Roman" w:hAnsi="Times New Roman" w:cs="Times New Roman"/>
         </w:rPr>
-        <w:t>naslovi koje karakterizira neizvjesnost</w:t>
-      </w:r>
-      <w:ins w:id="113" w:author="Davor Trbušić" w:date="2024-08-13T15:00:00Z">
+        <w:t xml:space="preserve">naslovi koje karakterizira </w:t>
+      </w:r>
+      <w:r>
+        <w:rPr>
+          <w:rFonts w:ascii="Times New Roman" w:hAnsi="Times New Roman" w:cs="Times New Roman"/>
+        </w:rPr>
+        <w:lastRenderedPageBreak/>
+        <w:t>neizvjesnost</w:t>
+      </w:r>
+      <w:ins w:id="153" w:author="Davor Trbušić" w:date="2024-08-13T15:00:00Z">
         <w:r>
           <w:rPr>
             <w:rFonts w:ascii="Times New Roman" w:hAnsi="Times New Roman" w:cs="Times New Roman"/>
@@ -4516,7 +4832,7 @@
           <w:t xml:space="preserve"> (</w:t>
         </w:r>
       </w:ins>
-      <w:del w:id="114" w:author="Davor Trbušić" w:date="2024-08-13T15:00:00Z">
+      <w:del w:id="154" w:author="Davor Trbušić" w:date="2024-08-13T15:00:00Z">
         <w:r>
           <w:rPr>
             <w:rFonts w:ascii="Times New Roman" w:hAnsi="Times New Roman" w:cs="Times New Roman"/>
@@ -4530,7 +4846,7 @@
         </w:rPr>
         <w:t>44,38</w:t>
       </w:r>
-      <w:ins w:id="115" w:author="Davor Trbušić" w:date="2024-08-13T15:00:00Z">
+      <w:ins w:id="155" w:author="Davor Trbušić" w:date="2024-08-13T15:00:00Z">
         <w:r>
           <w:rPr>
             <w:rFonts w:ascii="Times New Roman" w:hAnsi="Times New Roman" w:cs="Times New Roman"/>
@@ -4538,7 +4854,7 @@
           <w:t xml:space="preserve"> %)</w:t>
         </w:r>
       </w:ins>
-      <w:del w:id="116" w:author="Davor Trbušić" w:date="2024-08-13T15:00:00Z">
+      <w:del w:id="156" w:author="Davor Trbušić" w:date="2024-08-13T15:00:00Z">
         <w:r>
           <w:rPr>
             <w:rFonts w:ascii="Times New Roman" w:hAnsi="Times New Roman" w:cs="Times New Roman"/>
@@ -4552,7 +4868,7 @@
         </w:rPr>
         <w:t xml:space="preserve">. Više kombinacija stilova u naslovima je zamijećeno kod 13,81 </w:t>
       </w:r>
-      <w:del w:id="117" w:author="Davor Trbušić" w:date="2024-08-13T15:02:00Z">
+      <w:del w:id="157" w:author="Davor Trbušić" w:date="2024-08-13T15:02:00Z">
         <w:r>
           <w:rPr>
             <w:rFonts w:ascii="Times New Roman" w:hAnsi="Times New Roman" w:cs="Times New Roman"/>
@@ -4560,7 +4876,7 @@
           <w:delText xml:space="preserve">posto </w:delText>
         </w:r>
       </w:del>
-      <w:ins w:id="118" w:author="Davor Trbušić" w:date="2024-08-13T15:02:00Z">
+      <w:ins w:id="158" w:author="Davor Trbušić" w:date="2024-08-13T15:02:00Z">
         <w:r>
           <w:rPr>
             <w:rFonts w:ascii="Times New Roman" w:hAnsi="Times New Roman" w:cs="Times New Roman"/>
@@ -4568,7 +4884,7 @@
           <w:t xml:space="preserve">% </w:t>
         </w:r>
       </w:ins>
-      <w:del w:id="119" w:author="Davor Trbušić" w:date="2024-08-13T15:03:00Z">
+      <w:del w:id="159" w:author="Davor Trbušić" w:date="2024-08-13T15:03:00Z">
         <w:r>
           <w:rPr>
             <w:rFonts w:ascii="Times New Roman" w:hAnsi="Times New Roman" w:cs="Times New Roman"/>
@@ -4576,7 +4892,7 @@
           <w:delText>članaka</w:delText>
         </w:r>
       </w:del>
-      <w:ins w:id="120" w:author="Davor Trbušić" w:date="2024-08-13T15:03:00Z">
+      <w:ins w:id="160" w:author="Davor Trbušić" w:date="2024-08-13T15:03:00Z">
         <w:r>
           <w:rPr>
             <w:rFonts w:ascii="Times New Roman" w:hAnsi="Times New Roman" w:cs="Times New Roman"/>
@@ -4596,7 +4912,7 @@
         </w:rPr>
         <w:t xml:space="preserve">dok je 20,99 </w:t>
       </w:r>
-      <w:ins w:id="121" w:author="Davor Trbušić" w:date="2024-08-13T15:02:00Z">
+      <w:ins w:id="161" w:author="Davor Trbušić" w:date="2024-08-13T15:02:00Z">
         <w:r>
           <w:rPr>
             <w:rFonts w:ascii="Times New Roman" w:hAnsi="Times New Roman" w:cs="Times New Roman"/>
@@ -4633,7 +4949,7 @@
           <w:rFonts w:ascii="Times New Roman" w:hAnsi="Times New Roman" w:cs="Times New Roman"/>
         </w:rPr>
       </w:pPr>
-      <w:del w:id="122" w:author="Davor Trbušić" w:date="2024-08-13T15:02:00Z">
+      <w:del w:id="162" w:author="Davor Trbušić" w:date="2024-08-13T15:02:00Z">
         <w:r>
           <w:rPr>
             <w:rFonts w:ascii="Times New Roman" w:hAnsi="Times New Roman" w:cs="Times New Roman"/>
@@ -4667,7 +4983,7 @@
           <w:delText xml:space="preserve">zastupljeni </w:delText>
         </w:r>
       </w:del>
-      <w:ins w:id="123" w:author="Davor Trbušić" w:date="2024-08-13T15:02:00Z">
+      <w:ins w:id="163" w:author="Davor Trbušić" w:date="2024-08-13T15:02:00Z">
         <w:r>
           <w:rPr>
             <w:rFonts w:ascii="Times New Roman" w:hAnsi="Times New Roman" w:cs="Times New Roman"/>
@@ -4675,7 +4991,7 @@
           <w:t>N</w:t>
         </w:r>
       </w:ins>
-      <w:del w:id="124" w:author="Davor Trbušić" w:date="2024-08-13T15:02:00Z">
+      <w:del w:id="164" w:author="Davor Trbušić" w:date="2024-08-13T15:02:00Z">
         <w:r>
           <w:rPr>
             <w:rFonts w:ascii="Times New Roman" w:hAnsi="Times New Roman" w:cs="Times New Roman"/>
@@ -4701,7 +5017,7 @@
         </w:rPr>
         <w:t>korištenje brojkama</w:t>
       </w:r>
-      <w:ins w:id="125" w:author="Davor Trbušić" w:date="2024-08-13T15:02:00Z">
+      <w:ins w:id="165" w:author="Davor Trbušić" w:date="2024-08-13T15:02:00Z">
         <w:r>
           <w:rPr>
             <w:rFonts w:ascii="Times New Roman" w:hAnsi="Times New Roman" w:cs="Times New Roman"/>
@@ -4709,7 +5025,7 @@
           <w:t xml:space="preserve"> pojavljuje se u 9,39 % </w:t>
         </w:r>
       </w:ins>
-      <w:ins w:id="126" w:author="Davor Trbušić" w:date="2024-08-13T15:03:00Z">
+      <w:ins w:id="166" w:author="Davor Trbušić" w:date="2024-08-13T15:03:00Z">
         <w:r>
           <w:rPr>
             <w:rFonts w:ascii="Times New Roman" w:hAnsi="Times New Roman" w:cs="Times New Roman"/>
@@ -4723,7 +5039,7 @@
         </w:rPr>
         <w:t>, a 5,89 % naslova karakterizira naglašavanje emocija. Kod 4,97</w:t>
       </w:r>
-      <w:ins w:id="127" w:author="Davor Trbušić" w:date="2024-08-13T15:03:00Z">
+      <w:ins w:id="167" w:author="Davor Trbušić" w:date="2024-08-13T15:03:00Z">
         <w:r>
           <w:rPr>
             <w:rFonts w:ascii="Times New Roman" w:hAnsi="Times New Roman" w:cs="Times New Roman"/>
@@ -4731,7 +5047,7 @@
           <w:t xml:space="preserve"> %</w:t>
         </w:r>
       </w:ins>
-      <w:del w:id="128" w:author="Davor Trbušić" w:date="2024-08-13T15:03:00Z">
+      <w:del w:id="168" w:author="Davor Trbušić" w:date="2024-08-13T15:03:00Z">
         <w:r>
           <w:rPr>
             <w:rFonts w:ascii="Times New Roman" w:hAnsi="Times New Roman" w:cs="Times New Roman"/>
@@ -4769,7 +5085,7 @@
         </w:rPr>
         <w:t xml:space="preserve">ranim zamjenicama, dok je stil obrnutog narativa registriran kod 0,55 </w:t>
       </w:r>
-      <w:ins w:id="129" w:author="Davor Trbušić" w:date="2024-08-13T15:03:00Z">
+      <w:ins w:id="169" w:author="Davor Trbušić" w:date="2024-08-13T15:03:00Z">
         <w:r>
           <w:rPr>
             <w:rFonts w:ascii="Times New Roman" w:hAnsi="Times New Roman" w:cs="Times New Roman"/>
@@ -4777,7 +5093,7 @@
           <w:t>%</w:t>
         </w:r>
       </w:ins>
-      <w:del w:id="130" w:author="Davor Trbušić" w:date="2024-08-13T15:03:00Z">
+      <w:del w:id="170" w:author="Davor Trbušić" w:date="2024-08-13T15:03:00Z">
         <w:r>
           <w:rPr>
             <w:rFonts w:ascii="Times New Roman" w:hAnsi="Times New Roman" w:cs="Times New Roman"/>
@@ -4791,7 +5107,7 @@
         </w:rPr>
         <w:t xml:space="preserve"> </w:t>
       </w:r>
-      <w:ins w:id="131" w:author="Davor Trbušić" w:date="2024-08-13T15:03:00Z">
+      <w:ins w:id="171" w:author="Davor Trbušić" w:date="2024-08-13T15:03:00Z">
         <w:r>
           <w:rPr>
             <w:rFonts w:ascii="Times New Roman" w:hAnsi="Times New Roman" w:cs="Times New Roman"/>
@@ -4799,7 +5115,7 @@
           <w:t>oglasa</w:t>
         </w:r>
       </w:ins>
-      <w:del w:id="132" w:author="Davor Trbušić" w:date="2024-08-13T15:03:00Z">
+      <w:del w:id="172" w:author="Davor Trbušić" w:date="2024-08-13T15:03:00Z">
         <w:r>
           <w:rPr>
             <w:rFonts w:ascii="Times New Roman" w:hAnsi="Times New Roman" w:cs="Times New Roman"/>
@@ -4890,19 +5206,19 @@
         </w:rPr>
         <w:t xml:space="preserve"> oglasa (n=</w:t>
       </w:r>
-      <w:commentRangeStart w:id="133"/>
+      <w:commentRangeStart w:id="173"/>
       <w:r>
         <w:rPr>
           <w:rFonts w:ascii="Times New Roman" w:hAnsi="Times New Roman" w:cs="Times New Roman"/>
         </w:rPr>
         <w:t>543</w:t>
       </w:r>
-      <w:commentRangeEnd w:id="133"/>
+      <w:commentRangeEnd w:id="173"/>
       <w:r>
         <w:rPr>
           <w:rStyle w:val="CommentReference"/>
         </w:rPr>
-        <w:commentReference w:id="133"/>
+        <w:commentReference w:id="173"/>
       </w:r>
       <w:r>
         <w:rPr>
@@ -5128,7 +5444,7 @@
                 <w14:ligatures w14:val="none"/>
               </w:rPr>
             </w:pPr>
-            <w:bookmarkStart w:id="134" w:name="_Hlk174277283"/>
+            <w:bookmarkStart w:id="174" w:name="_Hlk174277283"/>
             <w:r>
               <w:rPr>
                 <w:rFonts w:ascii="Times New Roman" w:eastAsia="Times New Roman" w:hAnsi="Times New Roman" w:cs="Times New Roman"/>
@@ -5841,7 +6157,7 @@
           </w:p>
         </w:tc>
       </w:tr>
-      <w:bookmarkEnd w:id="134"/>
+      <w:bookmarkEnd w:id="174"/>
     </w:tbl>
     <w:p>
       <w:pPr>
@@ -5858,7 +6174,7 @@
         <w:ind w:firstLine="720"/>
         <w:jc w:val="both"/>
         <w:rPr>
-          <w:ins w:id="135" w:author="Davor Trbušić" w:date="2024-08-13T15:04:00Z"/>
+          <w:ins w:id="175" w:author="Davor Trbušić" w:date="2024-08-13T15:04:00Z"/>
           <w:rFonts w:ascii="Times New Roman" w:hAnsi="Times New Roman" w:cs="Times New Roman"/>
         </w:rPr>
       </w:pPr>
@@ -5868,7 +6184,7 @@
         </w:rPr>
         <w:t xml:space="preserve">Kod </w:t>
       </w:r>
-      <w:ins w:id="136" w:author="Davor Trbušić" w:date="2024-08-13T15:04:00Z">
+      <w:ins w:id="176" w:author="Davor Trbušić" w:date="2024-08-13T15:04:00Z">
         <w:r>
           <w:rPr>
             <w:rFonts w:ascii="Times New Roman" w:hAnsi="Times New Roman" w:cs="Times New Roman"/>
@@ -5876,7 +6192,7 @@
           <w:t xml:space="preserve">velike </w:t>
         </w:r>
       </w:ins>
-      <w:del w:id="137" w:author="Davor Trbušić" w:date="2024-08-13T15:04:00Z">
+      <w:del w:id="177" w:author="Davor Trbušić" w:date="2024-08-13T15:04:00Z">
         <w:r>
           <w:rPr>
             <w:rFonts w:ascii="Times New Roman" w:hAnsi="Times New Roman" w:cs="Times New Roman"/>
@@ -5904,7 +6220,7 @@
         </w:rPr>
         <w:t>oglasa</w:t>
       </w:r>
-      <w:ins w:id="138" w:author="Davor Trbušić" w:date="2024-08-13T15:04:00Z">
+      <w:ins w:id="178" w:author="Davor Trbušić" w:date="2024-08-13T15:04:00Z">
         <w:r>
           <w:rPr>
             <w:rFonts w:ascii="Times New Roman" w:hAnsi="Times New Roman" w:cs="Times New Roman"/>
@@ -5912,7 +6228,7 @@
           <w:t xml:space="preserve"> (</w:t>
         </w:r>
       </w:ins>
-      <w:del w:id="139" w:author="Davor Trbušić" w:date="2024-08-13T15:04:00Z">
+      <w:del w:id="179" w:author="Davor Trbušić" w:date="2024-08-13T15:04:00Z">
         <w:r>
           <w:rPr>
             <w:rFonts w:ascii="Times New Roman" w:hAnsi="Times New Roman" w:cs="Times New Roman"/>
@@ -5926,7 +6242,7 @@
         </w:rPr>
         <w:t xml:space="preserve">94,48 </w:t>
       </w:r>
-      <w:ins w:id="140" w:author="Davor Trbušić" w:date="2024-08-13T15:04:00Z">
+      <w:ins w:id="180" w:author="Davor Trbušić" w:date="2024-08-13T15:04:00Z">
         <w:r>
           <w:rPr>
             <w:rFonts w:ascii="Times New Roman" w:hAnsi="Times New Roman" w:cs="Times New Roman"/>
@@ -5934,7 +6250,7 @@
           <w:t>%</w:t>
         </w:r>
       </w:ins>
-      <w:del w:id="141" w:author="Davor Trbušić" w:date="2024-08-13T15:04:00Z">
+      <w:del w:id="181" w:author="Davor Trbušić" w:date="2024-08-13T15:04:00Z">
         <w:r>
           <w:rPr>
             <w:rFonts w:ascii="Times New Roman" w:hAnsi="Times New Roman" w:cs="Times New Roman"/>
@@ -5942,7 +6258,7 @@
           <w:delText>posto</w:delText>
         </w:r>
       </w:del>
-      <w:ins w:id="142" w:author="Davor Trbušić" w:date="2024-08-13T15:04:00Z">
+      <w:ins w:id="182" w:author="Davor Trbušić" w:date="2024-08-13T15:04:00Z">
         <w:r>
           <w:rPr>
             <w:rFonts w:ascii="Times New Roman" w:hAnsi="Times New Roman" w:cs="Times New Roman"/>
@@ -5950,7 +6266,7 @@
           <w:t>)</w:t>
         </w:r>
       </w:ins>
-      <w:del w:id="143" w:author="Davor Trbušić" w:date="2024-08-13T15:04:00Z">
+      <w:del w:id="183" w:author="Davor Trbušić" w:date="2024-08-13T15:04:00Z">
         <w:r>
           <w:rPr>
             <w:rFonts w:ascii="Times New Roman" w:hAnsi="Times New Roman" w:cs="Times New Roman"/>
@@ -5964,7 +6280,7 @@
         </w:rPr>
         <w:t xml:space="preserve"> nije zabilježeno </w:t>
       </w:r>
-      <w:del w:id="144" w:author="Davor Trbušić" w:date="2024-08-13T15:06:00Z">
+      <w:del w:id="184" w:author="Davor Trbušić" w:date="2024-08-13T15:06:00Z">
         <w:r>
           <w:rPr>
             <w:rFonts w:ascii="Times New Roman" w:hAnsi="Times New Roman" w:cs="Times New Roman"/>
@@ -5978,7 +6294,7 @@
         </w:rPr>
         <w:t xml:space="preserve">navođenje naziva brenda oglašivača u </w:t>
       </w:r>
-      <w:ins w:id="145" w:author="Davor Trbušić" w:date="2024-08-13T15:07:00Z">
+      <w:ins w:id="185" w:author="Davor Trbušić" w:date="2024-08-13T15:07:00Z">
         <w:r>
           <w:rPr>
             <w:rFonts w:ascii="Times New Roman" w:hAnsi="Times New Roman" w:cs="Times New Roman"/>
@@ -5992,7 +6308,7 @@
         </w:rPr>
         <w:t>naslovu</w:t>
       </w:r>
-      <w:ins w:id="146" w:author="Davor Trbušić" w:date="2024-08-13T15:07:00Z">
+      <w:ins w:id="186" w:author="Davor Trbušić" w:date="2024-08-13T15:07:00Z">
         <w:r>
           <w:rPr>
             <w:rFonts w:ascii="Times New Roman" w:hAnsi="Times New Roman" w:cs="Times New Roman"/>
@@ -6006,7 +6322,7 @@
         </w:rPr>
         <w:t xml:space="preserve"> </w:t>
       </w:r>
-      <w:del w:id="147" w:author="Davor Trbušić" w:date="2024-08-13T15:06:00Z">
+      <w:del w:id="187" w:author="Davor Trbušić" w:date="2024-08-13T15:06:00Z">
         <w:r>
           <w:rPr>
             <w:rFonts w:ascii="Times New Roman" w:hAnsi="Times New Roman" w:cs="Times New Roman"/>
@@ -6014,7 +6330,7 @@
           <w:delText xml:space="preserve">samoga </w:delText>
         </w:r>
       </w:del>
-      <w:del w:id="148" w:author="Davor Trbušić" w:date="2024-08-13T15:07:00Z">
+      <w:del w:id="188" w:author="Davor Trbušić" w:date="2024-08-13T15:07:00Z">
         <w:r>
           <w:rPr>
             <w:rFonts w:ascii="Times New Roman" w:hAnsi="Times New Roman" w:cs="Times New Roman"/>
@@ -6028,7 +6344,7 @@
         </w:rPr>
         <w:t xml:space="preserve">dok je kod 5,52 % ili trideset članaka od njih 543, naziv brenda bio dijelom naslova. </w:t>
       </w:r>
-      <w:ins w:id="149" w:author="Davor Trbušić" w:date="2024-08-13T15:05:00Z">
+      <w:ins w:id="189" w:author="Davor Trbušić" w:date="2024-08-13T15:05:00Z">
         <w:r>
           <w:rPr>
             <w:rFonts w:ascii="Times New Roman" w:hAnsi="Times New Roman" w:cs="Times New Roman"/>
@@ -6036,7 +6352,7 @@
           <w:t>TU ĆEMO DODATI TU RAZLIKU IZMEĐU SPONZORIRANOG ČLANKA KOJI U PRAKSI NAVODI OGLAŠIVAČA U NASLOVU I NATIV</w:t>
         </w:r>
       </w:ins>
-      <w:ins w:id="150" w:author="Davor Trbušić" w:date="2024-08-13T15:06:00Z">
+      <w:ins w:id="190" w:author="Davor Trbušić" w:date="2024-08-13T15:06:00Z">
         <w:r>
           <w:rPr>
             <w:rFonts w:ascii="Times New Roman" w:hAnsi="Times New Roman" w:cs="Times New Roman"/>
@@ -6060,7 +6376,7 @@
         <w:spacing w:line="360" w:lineRule="auto"/>
         <w:jc w:val="both"/>
         <w:rPr>
-          <w:del w:id="151" w:author="Davor Trbušić" w:date="2024-08-13T15:08:00Z"/>
+          <w:del w:id="191" w:author="Davor Trbušić" w:date="2024-08-13T15:08:00Z"/>
           <w:rFonts w:ascii="Times New Roman" w:hAnsi="Times New Roman" w:cs="Times New Roman"/>
         </w:rPr>
       </w:pPr>
@@ -6071,7 +6387,7 @@
         <w:tab/>
         <w:t xml:space="preserve">Većina naslova, njih 71,09 </w:t>
       </w:r>
-      <w:del w:id="152" w:author="Davor Trbušić" w:date="2024-08-13T15:07:00Z">
+      <w:del w:id="192" w:author="Davor Trbušić" w:date="2024-08-13T15:07:00Z">
         <w:r>
           <w:rPr>
             <w:rFonts w:ascii="Times New Roman" w:hAnsi="Times New Roman" w:cs="Times New Roman"/>
@@ -6079,7 +6395,7 @@
           <w:delText>posto</w:delText>
         </w:r>
       </w:del>
-      <w:ins w:id="153" w:author="Davor Trbušić" w:date="2024-08-13T15:07:00Z">
+      <w:ins w:id="193" w:author="Davor Trbušić" w:date="2024-08-13T15:07:00Z">
         <w:r>
           <w:rPr>
             <w:rFonts w:ascii="Times New Roman" w:hAnsi="Times New Roman" w:cs="Times New Roman"/>
@@ -6099,19 +6415,19 @@
         </w:rPr>
         <w:t xml:space="preserve">, dok se petina naslova (20,26 posto) odnosi na upitne, a 8,95 posto na usklične </w:t>
       </w:r>
-      <w:commentRangeStart w:id="154"/>
+      <w:commentRangeStart w:id="194"/>
       <w:r>
         <w:rPr>
           <w:rFonts w:ascii="Times New Roman" w:hAnsi="Times New Roman" w:cs="Times New Roman"/>
         </w:rPr>
         <w:t>rečenice</w:t>
       </w:r>
-      <w:commentRangeEnd w:id="154"/>
+      <w:commentRangeEnd w:id="194"/>
       <w:r>
         <w:rPr>
           <w:rStyle w:val="CommentReference"/>
         </w:rPr>
-        <w:commentReference w:id="154"/>
+        <w:commentReference w:id="194"/>
       </w:r>
       <w:r>
         <w:rPr>
@@ -6128,7 +6444,7 @@
           <w:rFonts w:ascii="Times New Roman" w:hAnsi="Times New Roman" w:cs="Times New Roman"/>
         </w:rPr>
       </w:pPr>
-      <w:del w:id="155" w:author="Davor Trbušić" w:date="2024-08-13T15:08:00Z">
+      <w:del w:id="195" w:author="Davor Trbušić" w:date="2024-08-13T15:08:00Z">
         <w:r>
           <w:rPr>
             <w:rFonts w:ascii="Times New Roman" w:hAnsi="Times New Roman" w:cs="Times New Roman"/>
@@ -6156,7 +6472,7 @@
         </w:rPr>
         <w:t xml:space="preserve">oglasa, vrijedno je istaknuti da su baš svi analizirani </w:t>
       </w:r>
-      <w:del w:id="156" w:author="Davor Trbušić" w:date="2024-08-15T11:55:00Z">
+      <w:del w:id="196" w:author="Davor Trbušić" w:date="2024-08-15T11:55:00Z">
         <w:r>
           <w:rPr>
             <w:rFonts w:ascii="Times New Roman" w:hAnsi="Times New Roman" w:cs="Times New Roman"/>
@@ -6164,7 +6480,7 @@
           <w:delText xml:space="preserve">članci </w:delText>
         </w:r>
       </w:del>
-      <w:ins w:id="157" w:author="Davor Trbušić" w:date="2024-08-15T11:55:00Z">
+      <w:ins w:id="197" w:author="Davor Trbušić" w:date="2024-08-15T11:55:00Z">
         <w:r>
           <w:rPr>
             <w:rFonts w:ascii="Times New Roman" w:hAnsi="Times New Roman" w:cs="Times New Roman"/>
@@ -6178,7 +6494,7 @@
         </w:rPr>
         <w:t>imali vizualnu opremu, od čega se samostalno i u kombinacijama s drugim vrstama vizualnog sadržaja</w:t>
       </w:r>
-      <w:ins w:id="158" w:author="Davor Trbušić" w:date="2024-08-15T11:55:00Z">
+      <w:ins w:id="198" w:author="Davor Trbušić" w:date="2024-08-15T11:55:00Z">
         <w:r>
           <w:rPr>
             <w:rFonts w:ascii="Times New Roman" w:hAnsi="Times New Roman" w:cs="Times New Roman"/>
@@ -6186,7 +6502,7 @@
           <w:t xml:space="preserve"> </w:t>
         </w:r>
       </w:ins>
-      <w:del w:id="159" w:author="Davor Trbušić" w:date="2024-08-15T11:55:00Z">
+      <w:del w:id="199" w:author="Davor Trbušić" w:date="2024-08-15T11:55:00Z">
         <w:r>
           <w:rPr>
             <w:rFonts w:ascii="Times New Roman" w:hAnsi="Times New Roman" w:cs="Times New Roman"/>
@@ -6226,7 +6542,7 @@
         </w:rPr>
         <w:t xml:space="preserve"> 73,67 </w:t>
       </w:r>
-      <w:del w:id="160" w:author="Davor Trbušić" w:date="2024-08-15T11:56:00Z">
+      <w:del w:id="200" w:author="Davor Trbušić" w:date="2024-08-15T11:56:00Z">
         <w:r>
           <w:rPr>
             <w:rFonts w:ascii="Times New Roman" w:hAnsi="Times New Roman" w:cs="Times New Roman"/>
@@ -6234,7 +6550,7 @@
           <w:delText xml:space="preserve">posto </w:delText>
         </w:r>
       </w:del>
-      <w:ins w:id="161" w:author="Davor Trbušić" w:date="2024-08-15T11:56:00Z">
+      <w:ins w:id="201" w:author="Davor Trbušić" w:date="2024-08-15T11:56:00Z">
         <w:r>
           <w:rPr>
             <w:rFonts w:ascii="Times New Roman" w:hAnsi="Times New Roman" w:cs="Times New Roman"/>
@@ -6248,7 +6564,7 @@
         </w:rPr>
         <w:t xml:space="preserve">slučajeva, oglasi su bili opremljeni isključivo fotografskim sadržajem, dok se u 11,97 </w:t>
       </w:r>
-      <w:del w:id="162" w:author="Davor Trbušić" w:date="2024-08-15T11:56:00Z">
+      <w:del w:id="202" w:author="Davor Trbušić" w:date="2024-08-15T11:56:00Z">
         <w:r>
           <w:rPr>
             <w:rFonts w:ascii="Times New Roman" w:hAnsi="Times New Roman" w:cs="Times New Roman"/>
@@ -6256,7 +6572,7 @@
           <w:delText xml:space="preserve">posto </w:delText>
         </w:r>
       </w:del>
-      <w:ins w:id="163" w:author="Davor Trbušić" w:date="2024-08-15T11:56:00Z">
+      <w:ins w:id="203" w:author="Davor Trbušić" w:date="2024-08-15T11:56:00Z">
         <w:r>
           <w:rPr>
             <w:rFonts w:ascii="Times New Roman" w:hAnsi="Times New Roman" w:cs="Times New Roman"/>
@@ -6270,19 +6586,19 @@
         </w:rPr>
         <w:t xml:space="preserve">slučajeva uz fotografiju nalazio i grafički </w:t>
       </w:r>
-      <w:commentRangeStart w:id="164"/>
+      <w:commentRangeStart w:id="204"/>
       <w:r>
         <w:rPr>
           <w:rFonts w:ascii="Times New Roman" w:hAnsi="Times New Roman" w:cs="Times New Roman"/>
         </w:rPr>
         <w:t>sadržaj</w:t>
       </w:r>
-      <w:commentRangeEnd w:id="164"/>
+      <w:commentRangeEnd w:id="204"/>
       <w:r>
         <w:rPr>
           <w:rStyle w:val="CommentReference"/>
         </w:rPr>
-        <w:commentReference w:id="164"/>
+        <w:commentReference w:id="204"/>
       </w:r>
       <w:r>
         <w:rPr>
@@ -6290,7 +6606,7 @@
         </w:rPr>
         <w:t xml:space="preserve">. </w:t>
       </w:r>
-      <w:ins w:id="165" w:author="Davor Trbušić" w:date="2024-08-15T11:57:00Z">
+      <w:ins w:id="205" w:author="Davor Trbušić" w:date="2024-08-15T11:57:00Z">
         <w:r>
           <w:rPr>
             <w:rFonts w:ascii="Times New Roman" w:hAnsi="Times New Roman" w:cs="Times New Roman"/>
@@ -6298,7 +6614,7 @@
           <w:t>Kod</w:t>
         </w:r>
       </w:ins>
-      <w:del w:id="166" w:author="Davor Trbušić" w:date="2024-08-15T11:57:00Z">
+      <w:del w:id="206" w:author="Davor Trbušić" w:date="2024-08-15T11:57:00Z">
         <w:r>
           <w:rPr>
             <w:rFonts w:ascii="Times New Roman" w:hAnsi="Times New Roman" w:cs="Times New Roman"/>
@@ -6312,7 +6628,7 @@
         </w:rPr>
         <w:t xml:space="preserve"> 11,05 % </w:t>
       </w:r>
-      <w:del w:id="167" w:author="Davor Trbušić" w:date="2024-08-15T11:57:00Z">
+      <w:del w:id="207" w:author="Davor Trbušić" w:date="2024-08-15T11:57:00Z">
         <w:r>
           <w:rPr>
             <w:rFonts w:ascii="Times New Roman" w:hAnsi="Times New Roman" w:cs="Times New Roman"/>
@@ -6320,7 +6636,7 @@
           <w:delText xml:space="preserve">slučajeva </w:delText>
         </w:r>
       </w:del>
-      <w:ins w:id="168" w:author="Davor Trbušić" w:date="2024-08-15T11:57:00Z">
+      <w:ins w:id="208" w:author="Davor Trbušić" w:date="2024-08-15T11:57:00Z">
         <w:r>
           <w:rPr>
             <w:rFonts w:ascii="Times New Roman" w:hAnsi="Times New Roman" w:cs="Times New Roman"/>
@@ -6332,16 +6648,9 @@
         <w:rPr>
           <w:rFonts w:ascii="Times New Roman" w:hAnsi="Times New Roman" w:cs="Times New Roman"/>
         </w:rPr>
-        <w:t xml:space="preserve">se uz fotografiju nalazio </w:t>
-      </w:r>
-      <w:r>
-        <w:rPr>
-          <w:rFonts w:ascii="Times New Roman" w:hAnsi="Times New Roman" w:cs="Times New Roman"/>
-        </w:rPr>
-        <w:lastRenderedPageBreak/>
-        <w:t xml:space="preserve">i video sadržaj, a u 2,39 </w:t>
-      </w:r>
-      <w:ins w:id="169" w:author="Davor Trbušić" w:date="2024-08-15T11:57:00Z">
+        <w:t xml:space="preserve">se uz fotografiju nalazio i video sadržaj, a u 2,39 </w:t>
+      </w:r>
+      <w:ins w:id="209" w:author="Davor Trbušić" w:date="2024-08-15T11:57:00Z">
         <w:r>
           <w:rPr>
             <w:rFonts w:ascii="Times New Roman" w:hAnsi="Times New Roman" w:cs="Times New Roman"/>
@@ -6349,7 +6658,7 @@
           <w:t>%</w:t>
         </w:r>
       </w:ins>
-      <w:del w:id="170" w:author="Davor Trbušić" w:date="2024-08-15T11:57:00Z">
+      <w:del w:id="210" w:author="Davor Trbušić" w:date="2024-08-15T11:57:00Z">
         <w:r>
           <w:rPr>
             <w:rFonts w:ascii="Times New Roman" w:hAnsi="Times New Roman" w:cs="Times New Roman"/>
@@ -6371,7 +6680,7 @@
         </w:rPr>
         <w:t xml:space="preserve">nativnim </w:t>
       </w:r>
-      <w:del w:id="171" w:author="Davor Trbušić" w:date="2024-08-15T11:57:00Z">
+      <w:del w:id="211" w:author="Davor Trbušić" w:date="2024-08-15T11:57:00Z">
         <w:r>
           <w:rPr>
             <w:rFonts w:ascii="Times New Roman" w:hAnsi="Times New Roman" w:cs="Times New Roman"/>
@@ -6379,7 +6688,7 @@
           <w:delText xml:space="preserve">člancima </w:delText>
         </w:r>
       </w:del>
-      <w:ins w:id="172" w:author="Davor Trbušić" w:date="2024-08-15T11:57:00Z">
+      <w:ins w:id="212" w:author="Davor Trbušić" w:date="2024-08-15T11:57:00Z">
         <w:r>
           <w:rPr>
             <w:rFonts w:ascii="Times New Roman" w:hAnsi="Times New Roman" w:cs="Times New Roman"/>
@@ -6393,7 +6702,7 @@
         </w:rPr>
         <w:t xml:space="preserve">koji su sadržavali </w:t>
       </w:r>
-      <w:ins w:id="173" w:author="Davor Trbušić" w:date="2024-08-15T11:57:00Z">
+      <w:ins w:id="213" w:author="Davor Trbušić" w:date="2024-08-15T11:57:00Z">
         <w:r>
           <w:rPr>
             <w:rFonts w:ascii="Times New Roman" w:hAnsi="Times New Roman" w:cs="Times New Roman"/>
@@ -6407,7 +6716,7 @@
         </w:rPr>
         <w:t>foto</w:t>
       </w:r>
-      <w:ins w:id="174" w:author="Davor Trbušić" w:date="2024-08-15T11:57:00Z">
+      <w:ins w:id="214" w:author="Davor Trbušić" w:date="2024-08-15T11:57:00Z">
         <w:r>
           <w:rPr>
             <w:rFonts w:ascii="Times New Roman" w:hAnsi="Times New Roman" w:cs="Times New Roman"/>
@@ -6415,7 +6724,7 @@
           <w:t xml:space="preserve"> i</w:t>
         </w:r>
       </w:ins>
-      <w:del w:id="175" w:author="Davor Trbušić" w:date="2024-08-15T11:57:00Z">
+      <w:del w:id="215" w:author="Davor Trbušić" w:date="2024-08-15T11:57:00Z">
         <w:r>
           <w:rPr>
             <w:rFonts w:ascii="Times New Roman" w:hAnsi="Times New Roman" w:cs="Times New Roman"/>
@@ -6441,7 +6750,7 @@
         </w:rPr>
         <w:t xml:space="preserve">. </w:t>
       </w:r>
-      <w:del w:id="176" w:author="Davor Trbušić" w:date="2024-08-15T11:58:00Z">
+      <w:del w:id="216" w:author="Davor Trbušić" w:date="2024-08-15T11:58:00Z">
         <w:r>
           <w:rPr>
             <w:rFonts w:ascii="Times New Roman" w:hAnsi="Times New Roman" w:cs="Times New Roman"/>
@@ -6483,7 +6792,7 @@
         <w:spacing w:line="360" w:lineRule="auto"/>
         <w:jc w:val="both"/>
         <w:rPr>
-          <w:del w:id="177" w:author="Davor Trbušić" w:date="2024-08-15T11:58:00Z"/>
+          <w:del w:id="217" w:author="Davor Trbušić" w:date="2024-08-15T11:58:00Z"/>
           <w:rFonts w:ascii="Times New Roman" w:hAnsi="Times New Roman" w:cs="Times New Roman"/>
         </w:rPr>
       </w:pPr>
@@ -6510,6 +6819,7 @@
         <w:rPr>
           <w:rFonts w:ascii="Times New Roman" w:hAnsi="Times New Roman" w:cs="Times New Roman"/>
         </w:rPr>
+        <w:lastRenderedPageBreak/>
         <w:t xml:space="preserve">Tablica </w:t>
       </w:r>
       <w:r>
@@ -6550,19 +6860,19 @@
         </w:rPr>
         <w:t xml:space="preserve"> oglasa (n=</w:t>
       </w:r>
-      <w:commentRangeStart w:id="178"/>
+      <w:commentRangeStart w:id="218"/>
       <w:r>
         <w:rPr>
           <w:rFonts w:ascii="Times New Roman" w:hAnsi="Times New Roman" w:cs="Times New Roman"/>
         </w:rPr>
         <w:t>543</w:t>
       </w:r>
-      <w:commentRangeEnd w:id="178"/>
+      <w:commentRangeEnd w:id="218"/>
       <w:r>
         <w:rPr>
           <w:rStyle w:val="CommentReference"/>
         </w:rPr>
-        <w:commentReference w:id="178"/>
+        <w:commentReference w:id="218"/>
       </w:r>
       <w:r>
         <w:rPr>
@@ -7609,7 +7919,7 @@
         </w:rPr>
         <w:t xml:space="preserve">oglasa u 34,44 </w:t>
       </w:r>
-      <w:del w:id="179" w:author="Davor Trbušić" w:date="2024-08-15T11:59:00Z">
+      <w:del w:id="219" w:author="Davor Trbušić" w:date="2024-08-15T11:59:00Z">
         <w:r>
           <w:rPr>
             <w:rFonts w:ascii="Times New Roman" w:hAnsi="Times New Roman" w:cs="Times New Roman"/>
@@ -7617,7 +7927,7 @@
           <w:delText xml:space="preserve">posto </w:delText>
         </w:r>
       </w:del>
-      <w:ins w:id="180" w:author="Davor Trbušić" w:date="2024-08-15T11:59:00Z">
+      <w:ins w:id="220" w:author="Davor Trbušić" w:date="2024-08-15T11:59:00Z">
         <w:r>
           <w:rPr>
             <w:rFonts w:ascii="Times New Roman" w:hAnsi="Times New Roman" w:cs="Times New Roman"/>
@@ -7710,7 +8020,7 @@
         </w:rPr>
         <w:t xml:space="preserve">Tako je omjer </w:t>
       </w:r>
-      <w:del w:id="181" w:author="Davor Trbušić" w:date="2024-08-15T11:59:00Z">
+      <w:del w:id="221" w:author="Davor Trbušić" w:date="2024-08-15T11:59:00Z">
         <w:r>
           <w:rPr>
             <w:rFonts w:ascii="Times New Roman" w:hAnsi="Times New Roman" w:cs="Times New Roman"/>
@@ -7718,7 +8028,7 @@
           <w:delText xml:space="preserve">članaka </w:delText>
         </w:r>
       </w:del>
-      <w:ins w:id="182" w:author="Davor Trbušić" w:date="2024-08-15T11:59:00Z">
+      <w:ins w:id="222" w:author="Davor Trbušić" w:date="2024-08-15T11:59:00Z">
         <w:r>
           <w:rPr>
             <w:rFonts w:ascii="Times New Roman" w:hAnsi="Times New Roman" w:cs="Times New Roman"/>
@@ -7732,7 +8042,7 @@
         </w:rPr>
         <w:t>koji koriste iz</w:t>
       </w:r>
-      <w:ins w:id="183" w:author="Davor Trbušić" w:date="2024-08-15T12:00:00Z">
+      <w:ins w:id="223" w:author="Davor Trbušić" w:date="2024-08-15T12:00:00Z">
         <w:r>
           <w:rPr>
             <w:rFonts w:ascii="Times New Roman" w:hAnsi="Times New Roman" w:cs="Times New Roman"/>
@@ -7740,7 +8050,7 @@
           <w:t>vore</w:t>
         </w:r>
       </w:ins>
-      <w:del w:id="184" w:author="Davor Trbušić" w:date="2024-08-15T12:00:00Z">
+      <w:del w:id="224" w:author="Davor Trbušić" w:date="2024-08-15T12:00:00Z">
         <w:r>
           <w:rPr>
             <w:rFonts w:ascii="Times New Roman" w:hAnsi="Times New Roman" w:cs="Times New Roman"/>
@@ -7766,7 +8076,7 @@
         </w:rPr>
         <w:t xml:space="preserve">, </w:t>
       </w:r>
-      <w:del w:id="185" w:author="Davor Trbušić" w:date="2024-08-15T12:00:00Z">
+      <w:del w:id="225" w:author="Davor Trbušić" w:date="2024-08-15T12:00:00Z">
         <w:r>
           <w:rPr>
             <w:rFonts w:ascii="Times New Roman" w:hAnsi="Times New Roman" w:cs="Times New Roman"/>
@@ -7774,7 +8084,7 @@
           <w:delText xml:space="preserve">s 47,33 </w:delText>
         </w:r>
       </w:del>
-      <w:del w:id="186" w:author="Davor Trbušić" w:date="2024-08-15T11:59:00Z">
+      <w:del w:id="226" w:author="Davor Trbušić" w:date="2024-08-15T11:59:00Z">
         <w:r>
           <w:rPr>
             <w:rFonts w:ascii="Times New Roman" w:hAnsi="Times New Roman" w:cs="Times New Roman"/>
@@ -7782,7 +8092,7 @@
           <w:delText xml:space="preserve">posto </w:delText>
         </w:r>
       </w:del>
-      <w:del w:id="187" w:author="Davor Trbušić" w:date="2024-08-15T12:00:00Z">
+      <w:del w:id="227" w:author="Davor Trbušić" w:date="2024-08-15T12:00:00Z">
         <w:r>
           <w:rPr>
             <w:rFonts w:ascii="Times New Roman" w:hAnsi="Times New Roman" w:cs="Times New Roman"/>
@@ -7810,7 +8120,7 @@
           <w:delText>d onih</w:delText>
         </w:r>
       </w:del>
-      <w:ins w:id="188" w:author="Davor Trbušić" w:date="2024-08-15T12:00:00Z">
+      <w:ins w:id="228" w:author="Davor Trbušić" w:date="2024-08-15T12:00:00Z">
         <w:r>
           <w:rPr>
             <w:rFonts w:ascii="Times New Roman" w:hAnsi="Times New Roman" w:cs="Times New Roman"/>
@@ -7824,7 +8134,7 @@
         </w:rPr>
         <w:t xml:space="preserve"> oglas</w:t>
       </w:r>
-      <w:ins w:id="189" w:author="Davor Trbušić" w:date="2024-08-15T12:00:00Z">
+      <w:ins w:id="229" w:author="Davor Trbušić" w:date="2024-08-15T12:00:00Z">
         <w:r>
           <w:rPr>
             <w:rFonts w:ascii="Times New Roman" w:hAnsi="Times New Roman" w:cs="Times New Roman"/>
@@ -7832,7 +8142,7 @@
           <w:t>ima</w:t>
         </w:r>
       </w:ins>
-      <w:del w:id="190" w:author="Davor Trbušić" w:date="2024-08-15T12:00:00Z">
+      <w:del w:id="230" w:author="Davor Trbušić" w:date="2024-08-15T12:00:00Z">
         <w:r>
           <w:rPr>
             <w:rFonts w:ascii="Times New Roman" w:hAnsi="Times New Roman" w:cs="Times New Roman"/>
@@ -7846,7 +8156,7 @@
         </w:rPr>
         <w:t xml:space="preserve"> koji </w:t>
       </w:r>
-      <w:ins w:id="191" w:author="Davor Trbušić" w:date="2024-08-15T12:00:00Z">
+      <w:ins w:id="231" w:author="Davor Trbušić" w:date="2024-08-15T12:00:00Z">
         <w:r>
           <w:rPr>
             <w:rFonts w:ascii="Times New Roman" w:hAnsi="Times New Roman" w:cs="Times New Roman"/>
@@ -7854,7 +8164,7 @@
           <w:t>sadrže izvor</w:t>
         </w:r>
       </w:ins>
-      <w:del w:id="192" w:author="Davor Trbušić" w:date="2024-08-15T12:00:00Z">
+      <w:del w:id="232" w:author="Davor Trbušić" w:date="2024-08-15T12:00:00Z">
         <w:r>
           <w:rPr>
             <w:rFonts w:ascii="Times New Roman" w:hAnsi="Times New Roman" w:cs="Times New Roman"/>
@@ -7862,7 +8172,7 @@
           <w:delText>sadrže izjave</w:delText>
         </w:r>
       </w:del>
-      <w:ins w:id="193" w:author="Davor Trbušić" w:date="2024-08-15T12:00:00Z">
+      <w:ins w:id="233" w:author="Davor Trbušić" w:date="2024-08-15T12:00:00Z">
         <w:r>
           <w:rPr>
             <w:rFonts w:ascii="Times New Roman" w:hAnsi="Times New Roman" w:cs="Times New Roman"/>
@@ -7870,7 +8180,7 @@
           <w:t xml:space="preserve"> </w:t>
         </w:r>
       </w:ins>
-      <w:del w:id="194" w:author="Davor Trbušić" w:date="2024-08-15T12:00:00Z">
+      <w:del w:id="234" w:author="Davor Trbušić" w:date="2024-08-15T12:00:00Z">
         <w:r>
           <w:rPr>
             <w:rFonts w:ascii="Times New Roman" w:hAnsi="Times New Roman" w:cs="Times New Roman"/>
@@ -7884,7 +8194,7 @@
         </w:rPr>
         <w:t>najzastupljeniji</w:t>
       </w:r>
-      <w:del w:id="195" w:author="Davor Trbušić" w:date="2024-08-15T12:00:00Z">
+      <w:del w:id="235" w:author="Davor Trbušić" w:date="2024-08-15T12:00:00Z">
         <w:r>
           <w:rPr>
             <w:rFonts w:ascii="Times New Roman" w:hAnsi="Times New Roman" w:cs="Times New Roman"/>
@@ -7898,7 +8208,7 @@
         </w:rPr>
         <w:t xml:space="preserve"> oni kojima je izvor osoba iz organizacije</w:t>
       </w:r>
-      <w:ins w:id="196" w:author="Davor Trbušić" w:date="2024-08-15T12:01:00Z">
+      <w:ins w:id="236" w:author="Davor Trbušić" w:date="2024-08-15T12:01:00Z">
         <w:r>
           <w:rPr>
             <w:rFonts w:ascii="Times New Roman" w:hAnsi="Times New Roman" w:cs="Times New Roman"/>
@@ -7906,7 +8216,7 @@
           <w:t>, tj. naručitelja oglasa (19,71 %)</w:t>
         </w:r>
       </w:ins>
-      <w:ins w:id="197" w:author="Davor Trbušić" w:date="2024-08-15T12:02:00Z">
+      <w:ins w:id="237" w:author="Davor Trbušić" w:date="2024-08-15T12:02:00Z">
         <w:r>
           <w:rPr>
             <w:rFonts w:ascii="Times New Roman" w:hAnsi="Times New Roman" w:cs="Times New Roman"/>
@@ -7914,7 +8224,7 @@
           <w:t>.</w:t>
         </w:r>
       </w:ins>
-      <w:del w:id="198" w:author="Davor Trbušić" w:date="2024-08-15T12:01:00Z">
+      <w:del w:id="238" w:author="Davor Trbušić" w:date="2024-08-15T12:01:00Z">
         <w:r>
           <w:rPr>
             <w:rFonts w:ascii="Times New Roman" w:hAnsi="Times New Roman" w:cs="Times New Roman"/>
@@ -7922,7 +8232,7 @@
           <w:delText>,</w:delText>
         </w:r>
       </w:del>
-      <w:del w:id="199" w:author="Davor Trbušić" w:date="2024-08-15T12:02:00Z">
+      <w:del w:id="239" w:author="Davor Trbušić" w:date="2024-08-15T12:02:00Z">
         <w:r>
           <w:rPr>
             <w:rFonts w:ascii="Times New Roman" w:hAnsi="Times New Roman" w:cs="Times New Roman"/>
@@ -7954,7 +8264,7 @@
         </w:rPr>
         <w:t xml:space="preserve">s 10,31 </w:t>
       </w:r>
-      <w:ins w:id="200" w:author="Davor Trbušić" w:date="2024-08-15T12:02:00Z">
+      <w:ins w:id="240" w:author="Davor Trbušić" w:date="2024-08-15T12:02:00Z">
         <w:r>
           <w:rPr>
             <w:rFonts w:ascii="Times New Roman" w:hAnsi="Times New Roman" w:cs="Times New Roman"/>
@@ -7962,7 +8272,7 @@
           <w:t>%</w:t>
         </w:r>
       </w:ins>
-      <w:del w:id="201" w:author="Davor Trbušić" w:date="2024-08-15T12:02:00Z">
+      <w:del w:id="241" w:author="Davor Trbušić" w:date="2024-08-15T12:02:00Z">
         <w:r>
           <w:rPr>
             <w:rFonts w:ascii="Times New Roman" w:hAnsi="Times New Roman" w:cs="Times New Roman"/>
@@ -7988,7 +8298,7 @@
         </w:rPr>
         <w:t xml:space="preserve">, dok je u 7,55 % slučajeva prisutno više izvora, a u 6,81 </w:t>
       </w:r>
-      <w:del w:id="202" w:author="Davor Trbušić" w:date="2024-08-15T12:02:00Z">
+      <w:del w:id="242" w:author="Davor Trbušić" w:date="2024-08-15T12:02:00Z">
         <w:r>
           <w:rPr>
             <w:rFonts w:ascii="Times New Roman" w:hAnsi="Times New Roman" w:cs="Times New Roman"/>
@@ -7996,7 +8306,7 @@
           <w:delText xml:space="preserve">posto </w:delText>
         </w:r>
       </w:del>
-      <w:ins w:id="203" w:author="Davor Trbušić" w:date="2024-08-15T12:02:00Z">
+      <w:ins w:id="243" w:author="Davor Trbušić" w:date="2024-08-15T12:02:00Z">
         <w:r>
           <w:rPr>
             <w:rFonts w:ascii="Times New Roman" w:hAnsi="Times New Roman" w:cs="Times New Roman"/>
@@ -8004,7 +8314,7 @@
           <w:t xml:space="preserve">% </w:t>
         </w:r>
       </w:ins>
-      <w:del w:id="204" w:author="Davor Trbušić" w:date="2024-08-15T12:02:00Z">
+      <w:del w:id="244" w:author="Davor Trbušić" w:date="2024-08-15T12:02:00Z">
         <w:r>
           <w:rPr>
             <w:rFonts w:ascii="Times New Roman" w:hAnsi="Times New Roman" w:cs="Times New Roman"/>
@@ -8012,7 +8322,7 @@
           <w:delText xml:space="preserve">članaka </w:delText>
         </w:r>
       </w:del>
-      <w:ins w:id="205" w:author="Davor Trbušić" w:date="2024-08-15T12:02:00Z">
+      <w:ins w:id="245" w:author="Davor Trbušić" w:date="2024-08-15T12:02:00Z">
         <w:r>
           <w:rPr>
             <w:rFonts w:ascii="Times New Roman" w:hAnsi="Times New Roman" w:cs="Times New Roman"/>
@@ -8020,7 +8330,7 @@
           <w:t xml:space="preserve">oglasa je riječ o </w:t>
         </w:r>
       </w:ins>
-      <w:del w:id="206" w:author="Davor Trbušić" w:date="2024-08-15T12:02:00Z">
+      <w:del w:id="246" w:author="Davor Trbušić" w:date="2024-08-15T12:02:00Z">
         <w:r>
           <w:rPr>
             <w:rFonts w:ascii="Times New Roman" w:hAnsi="Times New Roman" w:cs="Times New Roman"/>
@@ -8062,7 +8372,7 @@
         </w:rPr>
         <w:t xml:space="preserve">ili slavnih osoba su bile prisutne u 3,5 </w:t>
       </w:r>
-      <w:ins w:id="207" w:author="Davor Trbušić" w:date="2024-08-15T12:03:00Z">
+      <w:ins w:id="247" w:author="Davor Trbušić" w:date="2024-08-15T12:03:00Z">
         <w:r>
           <w:rPr>
             <w:rFonts w:ascii="Times New Roman" w:hAnsi="Times New Roman" w:cs="Times New Roman"/>
@@ -8070,7 +8380,7 @@
           <w:t>%</w:t>
         </w:r>
       </w:ins>
-      <w:del w:id="208" w:author="Davor Trbušić" w:date="2024-08-15T12:03:00Z">
+      <w:del w:id="248" w:author="Davor Trbušić" w:date="2024-08-15T12:03:00Z">
         <w:r>
           <w:rPr>
             <w:rFonts w:ascii="Times New Roman" w:hAnsi="Times New Roman" w:cs="Times New Roman"/>
@@ -8084,7 +8394,7 @@
         </w:rPr>
         <w:t xml:space="preserve"> promatranih </w:t>
       </w:r>
-      <w:ins w:id="209" w:author="Davor Trbušić" w:date="2024-08-15T12:03:00Z">
+      <w:ins w:id="249" w:author="Davor Trbušić" w:date="2024-08-15T12:03:00Z">
         <w:r>
           <w:rPr>
             <w:rFonts w:ascii="Times New Roman" w:hAnsi="Times New Roman" w:cs="Times New Roman"/>
@@ -8092,7 +8402,7 @@
           <w:t>oglasa</w:t>
         </w:r>
       </w:ins>
-      <w:del w:id="210" w:author="Davor Trbušić" w:date="2024-08-15T12:03:00Z">
+      <w:del w:id="250" w:author="Davor Trbušić" w:date="2024-08-15T12:03:00Z">
         <w:r>
           <w:rPr>
             <w:rFonts w:ascii="Times New Roman" w:hAnsi="Times New Roman" w:cs="Times New Roman"/>
@@ -8169,19 +8479,19 @@
         </w:rPr>
         <w:t xml:space="preserve"> oglasa (n=</w:t>
       </w:r>
-      <w:commentRangeStart w:id="211"/>
+      <w:commentRangeStart w:id="251"/>
       <w:r>
         <w:rPr>
           <w:rFonts w:ascii="Times New Roman" w:hAnsi="Times New Roman" w:cs="Times New Roman"/>
         </w:rPr>
         <w:t>543</w:t>
       </w:r>
-      <w:commentRangeEnd w:id="211"/>
+      <w:commentRangeEnd w:id="251"/>
       <w:r>
         <w:rPr>
           <w:rStyle w:val="CommentReference"/>
         </w:rPr>
-        <w:commentReference w:id="211"/>
+        <w:commentReference w:id="251"/>
       </w:r>
       <w:r>
         <w:rPr>
@@ -8475,7 +8785,7 @@
                 <w14:ligatures w14:val="none"/>
               </w:rPr>
             </w:pPr>
-            <w:bookmarkStart w:id="212" w:name="_Hlk174277166"/>
+            <w:bookmarkStart w:id="252" w:name="_Hlk174277166"/>
             <w:r>
               <w:rPr>
                 <w:rFonts w:ascii="Times New Roman" w:eastAsia="Times New Roman" w:hAnsi="Times New Roman" w:cs="Times New Roman"/>
@@ -8798,7 +9108,6 @@
                 <w:lang w:eastAsia="hr-HR"/>
                 <w14:ligatures w14:val="none"/>
               </w:rPr>
-              <w:lastRenderedPageBreak/>
               <w:t>Izravni korisnik proizvoda ili usluge</w:t>
             </w:r>
           </w:p>
@@ -9075,7 +9384,7 @@
           </w:p>
         </w:tc>
       </w:tr>
-      <w:bookmarkEnd w:id="212"/>
+      <w:bookmarkEnd w:id="252"/>
     </w:tbl>
     <w:p>
       <w:pPr>
@@ -9516,7 +9825,6 @@
         <w:rPr>
           <w:rFonts w:ascii="Times New Roman" w:hAnsi="Times New Roman" w:cs="Times New Roman"/>
         </w:rPr>
-        <w:lastRenderedPageBreak/>
         <w:t xml:space="preserve">Content Marketing Institute. (n. d.). </w:t>
       </w:r>
       <w:r>
@@ -9568,6 +9876,7 @@
         <w:rPr>
           <w:rFonts w:ascii="Times New Roman" w:hAnsi="Times New Roman" w:cs="Times New Roman"/>
         </w:rPr>
+        <w:lastRenderedPageBreak/>
         <w:t xml:space="preserve">Crook, I. (2022, February 15). </w:t>
       </w:r>
       <w:r>
@@ -10172,7 +10481,6 @@
         <w:rPr>
           <w:rFonts w:ascii="Times New Roman" w:hAnsi="Times New Roman" w:cs="Times New Roman"/>
         </w:rPr>
-        <w:lastRenderedPageBreak/>
         <w:t xml:space="preserve">Interacting Advertising Bureau (IAB). (2019). </w:t>
       </w:r>
       <w:r>
@@ -10274,6 +10582,7 @@
           <w:kern w:val="0"/>
           <w:lang w:val="en-US"/>
         </w:rPr>
+        <w:lastRenderedPageBreak/>
         <w:t xml:space="preserve">Jung A. &amp; Heo, J. (2018). Ad Disclosure vs. Ad Recognition: How Persuasion Knowledge Influences Native Advertising Evaluation. </w:t>
       </w:r>
       <w:r>
@@ -10894,7 +11203,6 @@
           <w:color w:val="auto"/>
           <w:u w:val="none"/>
         </w:rPr>
-        <w:lastRenderedPageBreak/>
         <w:t xml:space="preserve">Pulizzi, J. &amp; Piper (2023). </w:t>
       </w:r>
       <w:r>
@@ -10935,6 +11243,7 @@
         <w:rPr>
           <w:rFonts w:ascii="Times New Roman" w:hAnsi="Times New Roman" w:cs="Times New Roman"/>
         </w:rPr>
+        <w:lastRenderedPageBreak/>
         <w:t xml:space="preserve">Ríos, A. (2016). The Impact of the Digital Revolution in the Development of Market and Communication Strategies for the Luxury Sector (Fashion Luxury). </w:t>
       </w:r>
       <w:r>
@@ -11553,7 +11862,39 @@
 
 <file path=word/comments.xml><?xml version="1.0" encoding="utf-8"?>
 <w:comments xmlns:wpc="http://schemas.microsoft.com/office/word/2010/wordprocessingCanvas" xmlns:cx="http://schemas.microsoft.com/office/drawing/2014/chartex" xmlns:cx1="http://schemas.microsoft.com/office/drawing/2015/9/8/chartex" xmlns:cx2="http://schemas.microsoft.com/office/drawing/2015/10/21/chartex" xmlns:cx3="http://schemas.microsoft.com/office/drawing/2016/5/9/chartex" xmlns:cx4="http://schemas.microsoft.com/office/drawing/2016/5/10/chartex" xmlns:cx5="http://schemas.microsoft.com/office/drawing/2016/5/11/chartex" xmlns:cx6="http://schemas.microsoft.com/office/drawing/2016/5/12/chartex" xmlns:cx7="http://schemas.microsoft.com/office/drawing/2016/5/13/chartex" xmlns:cx8="http://schemas.microsoft.com/office/drawing/2016/5/14/chartex" xmlns:mc="http://schemas.openxmlformats.org/markup-compatibility/2006" xmlns:aink="http://schemas.microsoft.com/office/drawing/2016/ink" xmlns:am3d="http://schemas.microsoft.com/office/drawing/2017/model3d" xmlns:o="urn:schemas-microsoft-com:office:office" xmlns:oel="http://schemas.microsoft.com/office/2019/extlst" xmlns:r="http://schemas.openxmlformats.org/officeDocument/2006/relationships" xmlns:m="http://schemas.openxmlformats.org/officeDocument/2006/math" xmlns:v="urn:schemas-microsoft-com:vml" xmlns:wp14="http://schemas.microsoft.com/office/word/2010/wordprocessingDrawing" xmlns:wp="http://schemas.openxmlformats.org/drawingml/2006/wordprocessingDrawing" xmlns:w10="urn:schemas-microsoft-com:office:word" xmlns:w="http://schemas.openxmlformats.org/wordprocessingml/2006/main" xmlns:w14="http://schemas.microsoft.com/office/word/2010/wordml" xmlns:w15="http://schemas.microsoft.com/office/word/2012/wordml" xmlns:w16cex="http://schemas.microsoft.com/office/word/2018/wordml/cex" xmlns:w16cid="http://schemas.microsoft.com/office/word/2016/wordml/cid" xmlns:w16="http://schemas.microsoft.com/office/word/2018/wordml" xmlns:w16du="http://schemas.microsoft.com/office/word/2023/wordml/word16du" xmlns:w16sdtdh="http://schemas.microsoft.com/office/word/2020/wordml/sdtdatahash" xmlns:w16se="http://schemas.microsoft.com/office/word/2015/wordml/symex" xmlns:wpg="http://schemas.microsoft.com/office/word/2010/wordprocessingGroup" xmlns:wpi="http://schemas.microsoft.com/office/word/2010/wordprocessingInk" xmlns:wne="http://schemas.microsoft.com/office/word/2006/wordml" xmlns:wps="http://schemas.microsoft.com/office/word/2010/wordprocessingShape" mc:Ignorable="w14 w15 w16se w16cid w16 w16cex w16sdtdh w16du wp14">
-  <w:comment w:id="67" w:author="Davor Trbušić" w:date="2024-08-13T14:47:00Z" w:initials="DT">
+  <w:comment w:id="2" w:author="Luka Šikić" w:date="2024-08-26T09:28:00Z" w:initials="LŠ">
+    <w:p>
+      <w:pPr>
+        <w:pStyle w:val="CommentText"/>
+      </w:pPr>
+      <w:r>
+        <w:rPr>
+          <w:rStyle w:val="CommentReference"/>
+        </w:rPr>
+        <w:annotationRef/>
+      </w:r>
+      <w:r>
+        <w:t>Sadržajne karakteristike?</w:t>
+      </w:r>
+    </w:p>
+  </w:comment>
+  <w:comment w:id="70" w:author="Luka Šikić" w:date="2024-08-26T09:31:00Z" w:initials="LŠ">
+    <w:p>
+      <w:pPr>
+        <w:pStyle w:val="CommentText"/>
+      </w:pPr>
+      <w:r>
+        <w:rPr>
+          <w:rStyle w:val="CommentReference"/>
+        </w:rPr>
+        <w:annotationRef/>
+      </w:r>
+      <w:r>
+        <w:t>Ovo mi nije jasno. Da li se koristi određeni model kojim se testira veza statistički;ili se prikazuje odnos?</w:t>
+      </w:r>
+    </w:p>
+  </w:comment>
+  <w:comment w:id="96" w:author="Davor Trbušić" w:date="2024-08-13T14:47:00Z" w:initials="DT">
     <w:p>
       <w:r>
         <w:rPr>
@@ -11570,7 +11911,55 @@
       </w:r>
     </w:p>
   </w:comment>
-  <w:comment w:id="133" w:author="Davor Trbušić" w:date="2024-08-13T15:01:00Z" w:initials="DT">
+  <w:comment w:id="97" w:author="Luka Šikić" w:date="2024-08-26T09:32:00Z" w:initials="LŠ">
+    <w:p>
+      <w:pPr>
+        <w:pStyle w:val="CommentText"/>
+      </w:pPr>
+      <w:r>
+        <w:rPr>
+          <w:rStyle w:val="CommentReference"/>
+        </w:rPr>
+        <w:annotationRef/>
+      </w:r>
+      <w:r>
+        <w:t>Ja ne bih explicitno navodio!</w:t>
+      </w:r>
+    </w:p>
+  </w:comment>
+  <w:comment w:id="102" w:author="Luka Šikić" w:date="2024-08-26T09:33:00Z" w:initials="LŠ">
+    <w:p>
+      <w:pPr>
+        <w:pStyle w:val="CommentText"/>
+      </w:pPr>
+      <w:r>
+        <w:rPr>
+          <w:rStyle w:val="CommentReference"/>
+        </w:rPr>
+        <w:annotationRef/>
+      </w:r>
+      <w:r>
+        <w:t>Varijable za što?!</w:t>
+      </w:r>
+    </w:p>
+  </w:comment>
+  <w:comment w:id="125" w:author="Luka Šikić" w:date="2024-08-26T09:36:00Z" w:initials="LŠ">
+    <w:p>
+      <w:pPr>
+        <w:pStyle w:val="CommentText"/>
+      </w:pPr>
+      <w:r>
+        <w:rPr>
+          <w:rStyle w:val="CommentReference"/>
+        </w:rPr>
+        <w:annotationRef/>
+      </w:r>
+      <w:r>
+        <w:t>Utvrđuvanje korelacije ne može biti cilj;eventualno sredstvo. Ja ne bih naglašavao korelaciju jer to nije baš neka reprezentativna metodologija.</w:t>
+      </w:r>
+    </w:p>
+  </w:comment>
+  <w:comment w:id="173" w:author="Davor Trbušić" w:date="2024-08-13T15:01:00Z" w:initials="DT">
     <w:p>
       <w:r>
         <w:rPr>
@@ -11587,7 +11976,7 @@
       </w:r>
     </w:p>
   </w:comment>
-  <w:comment w:id="154" w:author="Davor Trbušić" w:date="2024-08-15T11:55:00Z" w:initials="DT">
+  <w:comment w:id="194" w:author="Davor Trbušić" w:date="2024-08-15T11:55:00Z" w:initials="DT">
     <w:p>
       <w:r>
         <w:rPr>
@@ -11604,7 +11993,7 @@
       </w:r>
     </w:p>
   </w:comment>
-  <w:comment w:id="164" w:author="Davor Trbušić" w:date="2024-08-15T11:56:00Z" w:initials="DT">
+  <w:comment w:id="204" w:author="Davor Trbušić" w:date="2024-08-15T11:56:00Z" w:initials="DT">
     <w:p>
       <w:r>
         <w:rPr>
@@ -11621,7 +12010,7 @@
       </w:r>
     </w:p>
   </w:comment>
-  <w:comment w:id="178" w:author="Davor Trbušić" w:date="2024-08-15T12:14:00Z" w:initials="DT">
+  <w:comment w:id="218" w:author="Davor Trbušić" w:date="2024-08-15T12:14:00Z" w:initials="DT">
     <w:p>
       <w:r>
         <w:rPr>
@@ -11638,7 +12027,7 @@
       </w:r>
     </w:p>
   </w:comment>
-  <w:comment w:id="211" w:author="Davor Trbušić" w:date="2024-08-15T12:15:00Z" w:initials="DT">
+  <w:comment w:id="251" w:author="Davor Trbušić" w:date="2024-08-15T12:15:00Z" w:initials="DT">
     <w:p>
       <w:r>
         <w:rPr>
@@ -11660,7 +12049,12 @@
 
 <file path=word/commentsExtended.xml><?xml version="1.0" encoding="utf-8"?>
 <w15:commentsEx xmlns:wpc="http://schemas.microsoft.com/office/word/2010/wordprocessingCanvas" xmlns:cx="http://schemas.microsoft.com/office/drawing/2014/chartex" xmlns:cx1="http://schemas.microsoft.com/office/drawing/2015/9/8/chartex" xmlns:cx2="http://schemas.microsoft.com/office/drawing/2015/10/21/chartex" xmlns:cx3="http://schemas.microsoft.com/office/drawing/2016/5/9/chartex" xmlns:cx4="http://schemas.microsoft.com/office/drawing/2016/5/10/chartex" xmlns:cx5="http://schemas.microsoft.com/office/drawing/2016/5/11/chartex" xmlns:cx6="http://schemas.microsoft.com/office/drawing/2016/5/12/chartex" xmlns:cx7="http://schemas.microsoft.com/office/drawing/2016/5/13/chartex" xmlns:cx8="http://schemas.microsoft.com/office/drawing/2016/5/14/chartex" xmlns:mc="http://schemas.openxmlformats.org/markup-compatibility/2006" xmlns:aink="http://schemas.microsoft.com/office/drawing/2016/ink" xmlns:am3d="http://schemas.microsoft.com/office/drawing/2017/model3d" xmlns:o="urn:schemas-microsoft-com:office:office" xmlns:oel="http://schemas.microsoft.com/office/2019/extlst" xmlns:r="http://schemas.openxmlformats.org/officeDocument/2006/relationships" xmlns:m="http://schemas.openxmlformats.org/officeDocument/2006/math" xmlns:v="urn:schemas-microsoft-com:vml" xmlns:wp14="http://schemas.microsoft.com/office/word/2010/wordprocessingDrawing" xmlns:wp="http://schemas.openxmlformats.org/drawingml/2006/wordprocessingDrawing" xmlns:w10="urn:schemas-microsoft-com:office:word" xmlns:w="http://schemas.openxmlformats.org/wordprocessingml/2006/main" xmlns:w14="http://schemas.microsoft.com/office/word/2010/wordml" xmlns:w15="http://schemas.microsoft.com/office/word/2012/wordml" xmlns:w16cex="http://schemas.microsoft.com/office/word/2018/wordml/cex" xmlns:w16cid="http://schemas.microsoft.com/office/word/2016/wordml/cid" xmlns:w16="http://schemas.microsoft.com/office/word/2018/wordml" xmlns:w16du="http://schemas.microsoft.com/office/word/2023/wordml/word16du" xmlns:w16sdtdh="http://schemas.microsoft.com/office/word/2020/wordml/sdtdatahash" xmlns:w16se="http://schemas.microsoft.com/office/word/2015/wordml/symex" xmlns:wpg="http://schemas.microsoft.com/office/word/2010/wordprocessingGroup" xmlns:wpi="http://schemas.microsoft.com/office/word/2010/wordprocessingInk" xmlns:wne="http://schemas.microsoft.com/office/word/2006/wordml" xmlns:wps="http://schemas.microsoft.com/office/word/2010/wordprocessingShape" mc:Ignorable="w14 w15 w16se w16cid w16 w16cex w16sdtdh w16du wp14">
+  <w15:commentEx w15:paraId="72AE04D5" w15:done="0"/>
+  <w15:commentEx w15:paraId="3F67BD54" w15:done="0"/>
   <w15:commentEx w15:paraId="4DC16087" w15:done="0"/>
+  <w15:commentEx w15:paraId="2C9F7FEE" w15:paraIdParent="4DC16087" w15:done="0"/>
+  <w15:commentEx w15:paraId="72C16284" w15:done="0"/>
+  <w15:commentEx w15:paraId="3CFE8A8B" w15:done="0"/>
   <w15:commentEx w15:paraId="2BE405E0" w15:done="0"/>
   <w15:commentEx w15:paraId="2A0354C5" w15:done="0"/>
   <w15:commentEx w15:paraId="33B624E3" w15:done="0"/>
@@ -11671,7 +12065,12 @@
 
 <file path=word/commentsExtensible.xml><?xml version="1.0" encoding="utf-8"?>
 <w16cex:commentsExtensible xmlns:wpc="http://schemas.microsoft.com/office/word/2010/wordprocessingCanvas" xmlns:cx="http://schemas.microsoft.com/office/drawing/2014/chartex" xmlns:cx1="http://schemas.microsoft.com/office/drawing/2015/9/8/chartex" xmlns:cx2="http://schemas.microsoft.com/office/drawing/2015/10/21/chartex" xmlns:cx3="http://schemas.microsoft.com/office/drawing/2016/5/9/chartex" xmlns:cx4="http://schemas.microsoft.com/office/drawing/2016/5/10/chartex" xmlns:cx5="http://schemas.microsoft.com/office/drawing/2016/5/11/chartex" xmlns:cx6="http://schemas.microsoft.com/office/drawing/2016/5/12/chartex" xmlns:cx7="http://schemas.microsoft.com/office/drawing/2016/5/13/chartex" xmlns:cx8="http://schemas.microsoft.com/office/drawing/2016/5/14/chartex" xmlns:cr="http://schemas.microsoft.com/office/comments/2020/reactions" xmlns:mc="http://schemas.openxmlformats.org/markup-compatibility/2006" xmlns:aink="http://schemas.microsoft.com/office/drawing/2016/ink" xmlns:am3d="http://schemas.microsoft.com/office/drawing/2017/model3d" xmlns:o="urn:schemas-microsoft-com:office:office" xmlns:oel="http://schemas.microsoft.com/office/2019/extlst" xmlns:r="http://schemas.openxmlformats.org/officeDocument/2006/relationships" xmlns:m="http://schemas.openxmlformats.org/officeDocument/2006/math" xmlns:v="urn:schemas-microsoft-com:vml" xmlns:wp14="http://schemas.microsoft.com/office/word/2010/wordprocessingDrawing" xmlns:wp="http://schemas.openxmlformats.org/drawingml/2006/wordprocessingDrawing" xmlns:w10="urn:schemas-microsoft-com:office:word" xmlns:w="http://schemas.openxmlformats.org/wordprocessingml/2006/main" xmlns:w14="http://schemas.microsoft.com/office/word/2010/wordml" xmlns:w15="http://schemas.microsoft.com/office/word/2012/wordml" xmlns:w16cex="http://schemas.microsoft.com/office/word/2018/wordml/cex" xmlns:w16cid="http://schemas.microsoft.com/office/word/2016/wordml/cid" xmlns:w16="http://schemas.microsoft.com/office/word/2018/wordml" xmlns:w16du="http://schemas.microsoft.com/office/word/2023/wordml/word16du" xmlns:w16sdtdh="http://schemas.microsoft.com/office/word/2020/wordml/sdtdatahash" xmlns:w16se="http://schemas.microsoft.com/office/word/2015/wordml/symex" xmlns:wpg="http://schemas.microsoft.com/office/word/2010/wordprocessingGroup" xmlns:wpi="http://schemas.microsoft.com/office/word/2010/wordprocessingInk" xmlns:wne="http://schemas.microsoft.com/office/word/2006/wordml" xmlns:wps="http://schemas.microsoft.com/office/word/2010/wordprocessingShape" mc:Ignorable="w14 w15 w16se w16cid w16 w16cex w16sdtdh cr w16du wp14">
+  <w16cex:commentExtensible w16cex:durableId="33D71204" w16cex:dateUtc="2024-08-26T07:28:00Z"/>
+  <w16cex:commentExtensible w16cex:durableId="5E2B1260" w16cex:dateUtc="2024-08-26T07:31:00Z"/>
   <w16cex:commentExtensible w16cex:durableId="06A76EEB" w16cex:dateUtc="2024-08-13T12:47:00Z"/>
+  <w16cex:commentExtensible w16cex:durableId="1BBD94AE" w16cex:dateUtc="2024-08-26T07:32:00Z"/>
+  <w16cex:commentExtensible w16cex:durableId="67096C9F" w16cex:dateUtc="2024-08-26T07:33:00Z"/>
+  <w16cex:commentExtensible w16cex:durableId="4B7F5459" w16cex:dateUtc="2024-08-26T07:36:00Z"/>
   <w16cex:commentExtensible w16cex:durableId="18405899" w16cex:dateUtc="2024-08-13T13:01:00Z"/>
   <w16cex:commentExtensible w16cex:durableId="1B544B6F" w16cex:dateUtc="2024-08-15T09:55:00Z"/>
   <w16cex:commentExtensible w16cex:durableId="03BFAC91" w16cex:dateUtc="2024-08-15T09:56:00Z"/>
@@ -11682,7 +12081,12 @@
 
 <file path=word/commentsIds.xml><?xml version="1.0" encoding="utf-8"?>
 <w16cid:commentsIds xmlns:wpc="http://schemas.microsoft.com/office/word/2010/wordprocessingCanvas" xmlns:cx="http://schemas.microsoft.com/office/drawing/2014/chartex" xmlns:cx1="http://schemas.microsoft.com/office/drawing/2015/9/8/chartex" xmlns:cx2="http://schemas.microsoft.com/office/drawing/2015/10/21/chartex" xmlns:cx3="http://schemas.microsoft.com/office/drawing/2016/5/9/chartex" xmlns:cx4="http://schemas.microsoft.com/office/drawing/2016/5/10/chartex" xmlns:cx5="http://schemas.microsoft.com/office/drawing/2016/5/11/chartex" xmlns:cx6="http://schemas.microsoft.com/office/drawing/2016/5/12/chartex" xmlns:cx7="http://schemas.microsoft.com/office/drawing/2016/5/13/chartex" xmlns:cx8="http://schemas.microsoft.com/office/drawing/2016/5/14/chartex" xmlns:mc="http://schemas.openxmlformats.org/markup-compatibility/2006" xmlns:aink="http://schemas.microsoft.com/office/drawing/2016/ink" xmlns:am3d="http://schemas.microsoft.com/office/drawing/2017/model3d" xmlns:o="urn:schemas-microsoft-com:office:office" xmlns:oel="http://schemas.microsoft.com/office/2019/extlst" xmlns:r="http://schemas.openxmlformats.org/officeDocument/2006/relationships" xmlns:m="http://schemas.openxmlformats.org/officeDocument/2006/math" xmlns:v="urn:schemas-microsoft-com:vml" xmlns:wp14="http://schemas.microsoft.com/office/word/2010/wordprocessingDrawing" xmlns:wp="http://schemas.openxmlformats.org/drawingml/2006/wordprocessingDrawing" xmlns:w10="urn:schemas-microsoft-com:office:word" xmlns:w="http://schemas.openxmlformats.org/wordprocessingml/2006/main" xmlns:w14="http://schemas.microsoft.com/office/word/2010/wordml" xmlns:w15="http://schemas.microsoft.com/office/word/2012/wordml" xmlns:w16cex="http://schemas.microsoft.com/office/word/2018/wordml/cex" xmlns:w16cid="http://schemas.microsoft.com/office/word/2016/wordml/cid" xmlns:w16="http://schemas.microsoft.com/office/word/2018/wordml" xmlns:w16du="http://schemas.microsoft.com/office/word/2023/wordml/word16du" xmlns:w16sdtdh="http://schemas.microsoft.com/office/word/2020/wordml/sdtdatahash" xmlns:w16se="http://schemas.microsoft.com/office/word/2015/wordml/symex" xmlns:wpg="http://schemas.microsoft.com/office/word/2010/wordprocessingGroup" xmlns:wpi="http://schemas.microsoft.com/office/word/2010/wordprocessingInk" xmlns:wne="http://schemas.microsoft.com/office/word/2006/wordml" xmlns:wps="http://schemas.microsoft.com/office/word/2010/wordprocessingShape" mc:Ignorable="w14 w15 w16se w16cid w16 w16cex w16sdtdh w16du wp14">
+  <w16cid:commentId w16cid:paraId="72AE04D5" w16cid:durableId="33D71204"/>
+  <w16cid:commentId w16cid:paraId="3F67BD54" w16cid:durableId="5E2B1260"/>
   <w16cid:commentId w16cid:paraId="4DC16087" w16cid:durableId="06A76EEB"/>
+  <w16cid:commentId w16cid:paraId="2C9F7FEE" w16cid:durableId="1BBD94AE"/>
+  <w16cid:commentId w16cid:paraId="72C16284" w16cid:durableId="67096C9F"/>
+  <w16cid:commentId w16cid:paraId="3CFE8A8B" w16cid:durableId="4B7F5459"/>
   <w16cid:commentId w16cid:paraId="2BE405E0" w16cid:durableId="18405899"/>
   <w16cid:commentId w16cid:paraId="2A0354C5" w16cid:durableId="1B544B6F"/>
   <w16cid:commentId w16cid:paraId="33B624E3" w16cid:durableId="03BFAC91"/>
@@ -12793,6 +13197,9 @@
 <w15:people xmlns:wpc="http://schemas.microsoft.com/office/word/2010/wordprocessingCanvas" xmlns:cx="http://schemas.microsoft.com/office/drawing/2014/chartex" xmlns:cx1="http://schemas.microsoft.com/office/drawing/2015/9/8/chartex" xmlns:cx2="http://schemas.microsoft.com/office/drawing/2015/10/21/chartex" xmlns:cx3="http://schemas.microsoft.com/office/drawing/2016/5/9/chartex" xmlns:cx4="http://schemas.microsoft.com/office/drawing/2016/5/10/chartex" xmlns:cx5="http://schemas.microsoft.com/office/drawing/2016/5/11/chartex" xmlns:cx6="http://schemas.microsoft.com/office/drawing/2016/5/12/chartex" xmlns:cx7="http://schemas.microsoft.com/office/drawing/2016/5/13/chartex" xmlns:cx8="http://schemas.microsoft.com/office/drawing/2016/5/14/chartex" xmlns:mc="http://schemas.openxmlformats.org/markup-compatibility/2006" xmlns:aink="http://schemas.microsoft.com/office/drawing/2016/ink" xmlns:am3d="http://schemas.microsoft.com/office/drawing/2017/model3d" xmlns:o="urn:schemas-microsoft-com:office:office" xmlns:oel="http://schemas.microsoft.com/office/2019/extlst" xmlns:r="http://schemas.openxmlformats.org/officeDocument/2006/relationships" xmlns:m="http://schemas.openxmlformats.org/officeDocument/2006/math" xmlns:v="urn:schemas-microsoft-com:vml" xmlns:wp14="http://schemas.microsoft.com/office/word/2010/wordprocessingDrawing" xmlns:wp="http://schemas.openxmlformats.org/drawingml/2006/wordprocessingDrawing" xmlns:w10="urn:schemas-microsoft-com:office:word" xmlns:w="http://schemas.openxmlformats.org/wordprocessingml/2006/main" xmlns:w14="http://schemas.microsoft.com/office/word/2010/wordml" xmlns:w15="http://schemas.microsoft.com/office/word/2012/wordml" xmlns:w16cex="http://schemas.microsoft.com/office/word/2018/wordml/cex" xmlns:w16cid="http://schemas.microsoft.com/office/word/2016/wordml/cid" xmlns:w16="http://schemas.microsoft.com/office/word/2018/wordml" xmlns:w16du="http://schemas.microsoft.com/office/word/2023/wordml/word16du" xmlns:w16sdtdh="http://schemas.microsoft.com/office/word/2020/wordml/sdtdatahash" xmlns:w16se="http://schemas.microsoft.com/office/word/2015/wordml/symex" xmlns:wpg="http://schemas.microsoft.com/office/word/2010/wordprocessingGroup" xmlns:wpi="http://schemas.microsoft.com/office/word/2010/wordprocessingInk" xmlns:wne="http://schemas.microsoft.com/office/word/2006/wordml" xmlns:wps="http://schemas.microsoft.com/office/word/2010/wordprocessingShape" mc:Ignorable="w14 w15 w16se w16cid w16 w16cex w16sdtdh w16du wp14">
   <w15:person w15:author="Davor Trbušić">
     <w15:presenceInfo w15:providerId="AD" w15:userId="S::dtrbusic@fhs.hr::ce5a4a29-a71a-49cc-a5a8-9aa4df1476c8"/>
+  </w15:person>
+  <w15:person w15:author="Luka Šikić">
+    <w15:presenceInfo w15:providerId="AD" w15:userId="S::lsikic@fhs.hr::27798b5b-42a0-41b7-bf6f-b9f344423492"/>
   </w15:person>
 </w15:people>
 </file>
@@ -13851,7 +14258,6 @@
     <w:basedOn w:val="Normal"/>
     <w:link w:val="CommentTextChar"/>
     <w:uiPriority w:val="99"/>
-    <w:semiHidden/>
     <w:unhideWhenUsed/>
     <w:rsid w:val="005E7BD3"/>
     <w:rPr>
@@ -13864,7 +14270,6 @@
     <w:basedOn w:val="DefaultParagraphFont"/>
     <w:link w:val="CommentText"/>
     <w:uiPriority w:val="99"/>
-    <w:semiHidden/>
     <w:rsid w:val="005E7BD3"/>
     <w:rPr>
       <w:sz w:val="20"/>
